--- a/doc/DesignPatternTeamProject_team8.docx
+++ b/doc/DesignPatternTeamProject_team8.docx
@@ -4,19 +4,17 @@
   <w:body>
     <w:p>
       <w:pPr>
-        <w:pStyle w:val="Title"/>
+        <w:pStyle w:val="a3"/>
         <w:rPr>
           <w:rFonts w:asciiTheme="minorHAnsi" w:eastAsiaTheme="minorHAnsi" w:hAnsiTheme="minorHAnsi" w:cs="함초롬바탕"/>
           <w:sz w:val="28"/>
           <w:szCs w:val="28"/>
         </w:rPr>
       </w:pPr>
-      <w:bookmarkStart w:id="0" w:name="_Hlk10653190"/>
-      <w:bookmarkEnd w:id="0"/>
     </w:p>
     <w:p>
       <w:pPr>
-        <w:pStyle w:val="Title"/>
+        <w:pStyle w:val="a3"/>
         <w:spacing w:line="240" w:lineRule="exact"/>
         <w:rPr>
           <w:rFonts w:asciiTheme="minorHAnsi" w:eastAsiaTheme="minorHAnsi" w:hAnsiTheme="minorHAnsi" w:cs="함초롬바탕"/>
@@ -881,7 +879,7 @@
     </w:p>
     <w:p>
       <w:pPr>
-        <w:pStyle w:val="ListParagraph"/>
+        <w:pStyle w:val="a4"/>
         <w:numPr>
           <w:ilvl w:val="0"/>
           <w:numId w:val="9"/>
@@ -908,7 +906,7 @@
     </w:p>
     <w:p>
       <w:pPr>
-        <w:pStyle w:val="ListParagraph"/>
+        <w:pStyle w:val="a4"/>
         <w:ind w:leftChars="0" w:left="760"/>
         <w:rPr>
           <w:rFonts w:eastAsiaTheme="minorHAnsi" w:cs="함초롬바탕"/>
@@ -983,7 +981,7 @@
     </w:p>
     <w:p>
       <w:pPr>
-        <w:pStyle w:val="ListParagraph"/>
+        <w:pStyle w:val="a4"/>
         <w:numPr>
           <w:ilvl w:val="1"/>
           <w:numId w:val="9"/>
@@ -1112,7 +1110,7 @@
     </w:p>
     <w:p>
       <w:pPr>
-        <w:pStyle w:val="ListParagraph"/>
+        <w:pStyle w:val="a4"/>
         <w:numPr>
           <w:ilvl w:val="1"/>
           <w:numId w:val="9"/>
@@ -1175,7 +1173,7 @@
     </w:p>
     <w:p>
       <w:pPr>
-        <w:pStyle w:val="ListParagraph"/>
+        <w:pStyle w:val="a4"/>
         <w:numPr>
           <w:ilvl w:val="1"/>
           <w:numId w:val="9"/>
@@ -1246,7 +1244,7 @@
     </w:p>
     <w:p>
       <w:pPr>
-        <w:pStyle w:val="ListParagraph"/>
+        <w:pStyle w:val="a4"/>
         <w:numPr>
           <w:ilvl w:val="1"/>
           <w:numId w:val="9"/>
@@ -1326,7 +1324,7 @@
     </w:p>
     <w:p>
       <w:pPr>
-        <w:pStyle w:val="ListParagraph"/>
+        <w:pStyle w:val="a4"/>
         <w:numPr>
           <w:ilvl w:val="0"/>
           <w:numId w:val="9"/>
@@ -1382,7 +1380,7 @@
     </w:p>
     <w:p>
       <w:pPr>
-        <w:pStyle w:val="ListParagraph"/>
+        <w:pStyle w:val="a4"/>
         <w:numPr>
           <w:ilvl w:val="1"/>
           <w:numId w:val="9"/>
@@ -1633,19 +1631,335 @@
         <w:t>를 제공한다.</w:t>
       </w:r>
     </w:p>
+    <w:tbl>
+      <w:tblPr>
+        <w:tblStyle w:val="a5"/>
+        <w:tblW w:w="0" w:type="auto"/>
+        <w:tblInd w:w="600" w:type="dxa"/>
+        <w:tblLook w:val="04A0" w:firstRow="1" w:lastRow="0" w:firstColumn="1" w:lastColumn="0" w:noHBand="0" w:noVBand="1"/>
+      </w:tblPr>
+      <w:tblGrid>
+        <w:gridCol w:w="5136"/>
+        <w:gridCol w:w="4511"/>
+      </w:tblGrid>
+      <w:tr>
+        <w:tc>
+          <w:tcPr>
+            <w:tcW w:w="5136" w:type="dxa"/>
+          </w:tcPr>
+          <w:p>
+            <w:pPr>
+              <w:rPr>
+                <w:rFonts w:eastAsiaTheme="minorHAnsi" w:cs="함초롬바탕"/>
+                <w:sz w:val="24"/>
+                <w:szCs w:val="24"/>
+              </w:rPr>
+            </w:pPr>
+            <w:bookmarkStart w:id="0" w:name="_Hlk10653190"/>
+            <w:bookmarkEnd w:id="0"/>
+            <w:r>
+              <w:rPr>
+                <w:rFonts w:eastAsiaTheme="minorHAnsi" w:cs="함초롬바탕"/>
+                <w:noProof/>
+                <w:sz w:val="28"/>
+                <w:szCs w:val="28"/>
+              </w:rPr>
+              <w:drawing>
+                <wp:inline distT="0" distB="0" distL="0" distR="0" wp14:anchorId="4B36DB81" wp14:editId="128FB19B">
+                  <wp:extent cx="3124200" cy="1378324"/>
+                  <wp:effectExtent l="0" t="0" r="0" b="0"/>
+                  <wp:docPr id="11" name="그림 11"/>
+                  <wp:cNvGraphicFramePr>
+                    <a:graphicFrameLocks xmlns:a="http://schemas.openxmlformats.org/drawingml/2006/main" noChangeAspect="1"/>
+                  </wp:cNvGraphicFramePr>
+                  <a:graphic xmlns:a="http://schemas.openxmlformats.org/drawingml/2006/main">
+                    <a:graphicData uri="http://schemas.openxmlformats.org/drawingml/2006/picture">
+                      <pic:pic xmlns:pic="http://schemas.openxmlformats.org/drawingml/2006/picture">
+                        <pic:nvPicPr>
+                          <pic:cNvPr id="0" name="Picture 1"/>
+                          <pic:cNvPicPr>
+                            <a:picLocks noChangeAspect="1" noChangeArrowheads="1"/>
+                          </pic:cNvPicPr>
+                        </pic:nvPicPr>
+                        <pic:blipFill>
+                          <a:blip r:embed="rId8" cstate="print">
+                            <a:extLst>
+                              <a:ext uri="{28A0092B-C50C-407E-A947-70E740481C1C}">
+                                <a14:useLocalDpi xmlns:a14="http://schemas.microsoft.com/office/drawing/2010/main" val="0"/>
+                              </a:ext>
+                            </a:extLst>
+                          </a:blip>
+                          <a:srcRect/>
+                          <a:stretch>
+                            <a:fillRect/>
+                          </a:stretch>
+                        </pic:blipFill>
+                        <pic:spPr bwMode="auto">
+                          <a:xfrm>
+                            <a:off x="0" y="0"/>
+                            <a:ext cx="3149015" cy="1389272"/>
+                          </a:xfrm>
+                          <a:prstGeom prst="rect">
+                            <a:avLst/>
+                          </a:prstGeom>
+                          <a:noFill/>
+                          <a:ln>
+                            <a:noFill/>
+                          </a:ln>
+                        </pic:spPr>
+                      </pic:pic>
+                    </a:graphicData>
+                  </a:graphic>
+                </wp:inline>
+              </w:drawing>
+            </w:r>
+          </w:p>
+        </w:tc>
+        <w:tc>
+          <w:tcPr>
+            <w:tcW w:w="4511" w:type="dxa"/>
+          </w:tcPr>
+          <w:p>
+            <w:pPr>
+              <w:rPr>
+                <w:rFonts w:eastAsiaTheme="minorHAnsi" w:cs="함초롬바탕"/>
+                <w:noProof/>
+                <w:sz w:val="28"/>
+                <w:szCs w:val="28"/>
+              </w:rPr>
+            </w:pPr>
+            <w:r>
+              <w:rPr>
+                <w:rFonts w:eastAsiaTheme="minorHAnsi" w:cs="함초롬바탕"/>
+                <w:noProof/>
+                <w:sz w:val="24"/>
+                <w:szCs w:val="24"/>
+              </w:rPr>
+              <w:drawing>
+                <wp:inline distT="0" distB="0" distL="0" distR="0" wp14:anchorId="175A47D9" wp14:editId="7D830EB2">
+                  <wp:extent cx="2727468" cy="1935480"/>
+                  <wp:effectExtent l="0" t="0" r="0" b="7620"/>
+                  <wp:docPr id="16" name="그림 16"/>
+                  <wp:cNvGraphicFramePr>
+                    <a:graphicFrameLocks xmlns:a="http://schemas.openxmlformats.org/drawingml/2006/main" noChangeAspect="1"/>
+                  </wp:cNvGraphicFramePr>
+                  <a:graphic xmlns:a="http://schemas.openxmlformats.org/drawingml/2006/main">
+                    <a:graphicData uri="http://schemas.openxmlformats.org/drawingml/2006/picture">
+                      <pic:pic xmlns:pic="http://schemas.openxmlformats.org/drawingml/2006/picture">
+                        <pic:nvPicPr>
+                          <pic:cNvPr id="0" name="Picture 2"/>
+                          <pic:cNvPicPr>
+                            <a:picLocks noChangeAspect="1" noChangeArrowheads="1"/>
+                          </pic:cNvPicPr>
+                        </pic:nvPicPr>
+                        <pic:blipFill>
+                          <a:blip r:embed="rId9">
+                            <a:extLst>
+                              <a:ext uri="{28A0092B-C50C-407E-A947-70E740481C1C}">
+                                <a14:useLocalDpi xmlns:a14="http://schemas.microsoft.com/office/drawing/2010/main" val="0"/>
+                              </a:ext>
+                            </a:extLst>
+                          </a:blip>
+                          <a:srcRect/>
+                          <a:stretch>
+                            <a:fillRect/>
+                          </a:stretch>
+                        </pic:blipFill>
+                        <pic:spPr bwMode="auto">
+                          <a:xfrm>
+                            <a:off x="0" y="0"/>
+                            <a:ext cx="2754035" cy="1954333"/>
+                          </a:xfrm>
+                          <a:prstGeom prst="rect">
+                            <a:avLst/>
+                          </a:prstGeom>
+                          <a:noFill/>
+                          <a:ln>
+                            <a:noFill/>
+                          </a:ln>
+                        </pic:spPr>
+                      </pic:pic>
+                    </a:graphicData>
+                  </a:graphic>
+                </wp:inline>
+              </w:drawing>
+            </w:r>
+          </w:p>
+        </w:tc>
+      </w:tr>
+      <w:tr>
+        <w:tc>
+          <w:tcPr>
+            <w:tcW w:w="5136" w:type="dxa"/>
+          </w:tcPr>
+          <w:p>
+            <w:pPr>
+              <w:rPr>
+                <w:rFonts w:eastAsiaTheme="minorHAnsi" w:cs="함초롬바탕"/>
+                <w:noProof/>
+                <w:sz w:val="28"/>
+                <w:szCs w:val="28"/>
+              </w:rPr>
+            </w:pPr>
+            <w:r>
+              <w:rPr>
+                <w:b/>
+                <w:bCs/>
+              </w:rPr>
+              <w:t>한 Element의 연관성들</w:t>
+            </w:r>
+          </w:p>
+        </w:tc>
+        <w:tc>
+          <w:tcPr>
+            <w:tcW w:w="4511" w:type="dxa"/>
+          </w:tcPr>
+          <w:p>
+            <w:pPr>
+              <w:rPr>
+                <w:rFonts w:eastAsiaTheme="minorHAnsi" w:cs="함초롬바탕"/>
+                <w:noProof/>
+                <w:sz w:val="28"/>
+                <w:szCs w:val="28"/>
+              </w:rPr>
+            </w:pPr>
+            <w:r>
+              <w:rPr>
+                <w:b/>
+                <w:bCs/>
+              </w:rPr>
+              <w:t>실제 DOM Tree 구조</w:t>
+            </w:r>
+          </w:p>
+        </w:tc>
+      </w:tr>
+    </w:tbl>
     <w:p>
       <w:pPr>
-        <w:ind w:left="1200"/>
-        <w:rPr>
-          <w:rFonts w:eastAsiaTheme="minorHAnsi" w:cs="함초롬바탕"/>
+        <w:widowControl/>
+        <w:wordWrap/>
+        <w:autoSpaceDE/>
+        <w:autoSpaceDN/>
+        <w:spacing w:before="100" w:beforeAutospacing="1" w:after="100" w:afterAutospacing="1" w:line="240" w:lineRule="auto"/>
+        <w:ind w:leftChars="600" w:left="1200"/>
+        <w:rPr>
+          <w:rFonts w:asciiTheme="minorEastAsia" w:hAnsiTheme="minorEastAsia" w:cs="굴림"/>
+          <w:kern w:val="0"/>
           <w:sz w:val="24"/>
           <w:szCs w:val="24"/>
         </w:rPr>
       </w:pPr>
+      <w:r>
+        <w:rPr>
+          <w:rFonts w:asciiTheme="minorEastAsia" w:hAnsiTheme="minorEastAsia" w:cs="굴림"/>
+          <w:kern w:val="0"/>
+          <w:sz w:val="24"/>
+          <w:szCs w:val="24"/>
+        </w:rPr>
+        <w:t xml:space="preserve">HTML 파일 안에는 </w:t>
+      </w:r>
+      <w:proofErr w:type="spellStart"/>
+      <w:r>
+        <w:rPr>
+          <w:rFonts w:asciiTheme="minorEastAsia" w:hAnsiTheme="minorEastAsia" w:cs="굴림"/>
+          <w:kern w:val="0"/>
+          <w:sz w:val="24"/>
+          <w:szCs w:val="24"/>
+        </w:rPr>
+        <w:t>css</w:t>
+      </w:r>
+      <w:proofErr w:type="spellEnd"/>
+      <w:r>
+        <w:rPr>
+          <w:rFonts w:asciiTheme="minorEastAsia" w:hAnsiTheme="minorEastAsia" w:cs="굴림"/>
+          <w:kern w:val="0"/>
+          <w:sz w:val="24"/>
+          <w:szCs w:val="24"/>
+        </w:rPr>
+        <w:t xml:space="preserve"> 코드와 </w:t>
+      </w:r>
+      <w:proofErr w:type="spellStart"/>
+      <w:r>
+        <w:rPr>
+          <w:rFonts w:asciiTheme="minorEastAsia" w:hAnsiTheme="minorEastAsia" w:cs="굴림"/>
+          <w:kern w:val="0"/>
+          <w:sz w:val="24"/>
+          <w:szCs w:val="24"/>
+        </w:rPr>
+        <w:t>js</w:t>
+      </w:r>
+      <w:proofErr w:type="spellEnd"/>
+      <w:r>
+        <w:rPr>
+          <w:rFonts w:asciiTheme="minorEastAsia" w:hAnsiTheme="minorEastAsia" w:cs="굴림"/>
+          <w:kern w:val="0"/>
+          <w:sz w:val="24"/>
+          <w:szCs w:val="24"/>
+        </w:rPr>
+        <w:t xml:space="preserve"> 코드(script)→ </w:t>
+      </w:r>
+      <w:proofErr w:type="spellStart"/>
+      <w:r>
+        <w:rPr>
+          <w:rFonts w:asciiTheme="minorEastAsia" w:hAnsiTheme="minorEastAsia" w:cs="굴림"/>
+          <w:kern w:val="0"/>
+          <w:sz w:val="24"/>
+          <w:szCs w:val="24"/>
+        </w:rPr>
+        <w:t>Datanode</w:t>
+      </w:r>
+      <w:proofErr w:type="spellEnd"/>
+      <w:r>
+        <w:rPr>
+          <w:rFonts w:asciiTheme="minorEastAsia" w:hAnsiTheme="minorEastAsia" w:cs="굴림"/>
+          <w:kern w:val="0"/>
+          <w:sz w:val="24"/>
+          <w:szCs w:val="24"/>
+        </w:rPr>
+        <w:t>가 들어 가 있는데,</w:t>
+      </w:r>
+      <w:r>
+        <w:rPr>
+          <w:rFonts w:asciiTheme="minorEastAsia" w:hAnsiTheme="minorEastAsia" w:cs="굴림"/>
+          <w:kern w:val="0"/>
+          <w:sz w:val="24"/>
+          <w:szCs w:val="24"/>
+        </w:rPr>
+        <w:t xml:space="preserve"> </w:t>
+      </w:r>
+      <w:r>
+        <w:rPr>
+          <w:rFonts w:asciiTheme="minorEastAsia" w:hAnsiTheme="minorEastAsia" w:cs="굴림" w:hint="eastAsia"/>
+          <w:kern w:val="0"/>
+          <w:sz w:val="24"/>
+          <w:szCs w:val="24"/>
+        </w:rPr>
+        <w:t>이를 추출하여 사용 가능하게 해준다.</w:t>
+      </w:r>
     </w:p>
     <w:p>
       <w:pPr>
-        <w:pStyle w:val="ListParagraph"/>
+        <w:ind w:left="1200"/>
+        <w:rPr>
+          <w:rFonts w:eastAsiaTheme="minorHAnsi" w:cs="함초롬바탕"/>
+          <w:sz w:val="24"/>
+          <w:szCs w:val="24"/>
+        </w:rPr>
+      </w:pPr>
+    </w:p>
+    <w:p>
+      <w:pPr>
+        <w:ind w:left="1200"/>
+        <w:rPr>
+          <w:rFonts w:eastAsiaTheme="minorHAnsi" w:cs="함초롬바탕" w:hint="eastAsia"/>
+          <w:sz w:val="24"/>
+          <w:szCs w:val="24"/>
+        </w:rPr>
+      </w:pPr>
+    </w:p>
+    <w:p>
+      <w:pPr>
+        <w:pStyle w:val="a4"/>
         <w:numPr>
           <w:ilvl w:val="1"/>
           <w:numId w:val="9"/>
@@ -1665,6 +1979,7 @@
           <w:sz w:val="24"/>
           <w:szCs w:val="24"/>
         </w:rPr>
+        <w:lastRenderedPageBreak/>
         <w:t>W</w:t>
       </w:r>
       <w:r>
@@ -1699,7 +2014,7 @@
     </w:p>
     <w:p>
       <w:pPr>
-        <w:pStyle w:val="ListParagraph"/>
+        <w:pStyle w:val="a4"/>
         <w:numPr>
           <w:ilvl w:val="2"/>
           <w:numId w:val="17"/>
@@ -1794,7 +2109,7 @@
     </w:p>
     <w:p>
       <w:pPr>
-        <w:pStyle w:val="ListParagraph"/>
+        <w:pStyle w:val="a4"/>
         <w:numPr>
           <w:ilvl w:val="2"/>
           <w:numId w:val="17"/>
@@ -1897,7 +2212,7 @@
     </w:p>
     <w:p>
       <w:pPr>
-        <w:pStyle w:val="ListParagraph"/>
+        <w:pStyle w:val="a4"/>
         <w:numPr>
           <w:ilvl w:val="2"/>
           <w:numId w:val="17"/>
@@ -1960,7 +2275,7 @@
     </w:p>
     <w:p>
       <w:pPr>
-        <w:pStyle w:val="ListParagraph"/>
+        <w:pStyle w:val="a4"/>
         <w:numPr>
           <w:ilvl w:val="2"/>
           <w:numId w:val="17"/>
@@ -2047,7 +2362,7 @@
     </w:p>
     <w:p>
       <w:pPr>
-        <w:pStyle w:val="ListParagraph"/>
+        <w:pStyle w:val="a4"/>
         <w:numPr>
           <w:ilvl w:val="2"/>
           <w:numId w:val="17"/>
@@ -2166,7 +2481,7 @@
     </w:p>
     <w:p>
       <w:pPr>
-        <w:pStyle w:val="ListParagraph"/>
+        <w:pStyle w:val="a4"/>
         <w:numPr>
           <w:ilvl w:val="2"/>
           <w:numId w:val="17"/>
@@ -2241,7 +2556,7 @@
     </w:p>
     <w:p>
       <w:pPr>
-        <w:pStyle w:val="ListParagraph"/>
+        <w:pStyle w:val="a4"/>
         <w:numPr>
           <w:ilvl w:val="1"/>
           <w:numId w:val="9"/>
@@ -2295,7 +2610,7 @@
     </w:p>
     <w:p>
       <w:pPr>
-        <w:pStyle w:val="ListParagraph"/>
+        <w:pStyle w:val="a4"/>
         <w:widowControl/>
         <w:numPr>
           <w:ilvl w:val="0"/>
@@ -2362,7 +2677,7 @@
     </w:p>
     <w:p>
       <w:pPr>
-        <w:pStyle w:val="ListParagraph"/>
+        <w:pStyle w:val="a4"/>
         <w:widowControl/>
         <w:numPr>
           <w:ilvl w:val="0"/>
@@ -2393,7 +2708,7 @@
     </w:p>
     <w:p>
       <w:pPr>
-        <w:pStyle w:val="ListParagraph"/>
+        <w:pStyle w:val="a4"/>
         <w:widowControl/>
         <w:wordWrap/>
         <w:autoSpaceDE/>
@@ -2411,7 +2726,7 @@
     </w:p>
     <w:p>
       <w:pPr>
-        <w:pStyle w:val="ListParagraph"/>
+        <w:pStyle w:val="a4"/>
         <w:numPr>
           <w:ilvl w:val="1"/>
           <w:numId w:val="9"/>
@@ -2447,7 +2762,7 @@
     </w:p>
     <w:p>
       <w:pPr>
-        <w:pStyle w:val="ListParagraph"/>
+        <w:pStyle w:val="a4"/>
         <w:numPr>
           <w:ilvl w:val="0"/>
           <w:numId w:val="20"/>
@@ -2504,7 +2819,7 @@
     </w:p>
     <w:p>
       <w:pPr>
-        <w:pStyle w:val="ListParagraph"/>
+        <w:pStyle w:val="a4"/>
         <w:numPr>
           <w:ilvl w:val="0"/>
           <w:numId w:val="9"/>
@@ -2551,7 +2866,7 @@
     </w:p>
     <w:p>
       <w:pPr>
-        <w:pStyle w:val="ListParagraph"/>
+        <w:pStyle w:val="a4"/>
         <w:numPr>
           <w:ilvl w:val="1"/>
           <w:numId w:val="9"/>
@@ -2587,7 +2902,7 @@
     </w:p>
     <w:p>
       <w:pPr>
-        <w:pStyle w:val="ListParagraph"/>
+        <w:pStyle w:val="a4"/>
         <w:spacing w:after="120" w:line="100" w:lineRule="atLeast"/>
         <w:ind w:leftChars="0" w:left="1200"/>
         <w:jc w:val="left"/>
@@ -2628,7 +2943,7 @@
     </w:p>
     <w:p>
       <w:pPr>
-        <w:pStyle w:val="ListParagraph"/>
+        <w:pStyle w:val="a4"/>
         <w:spacing w:after="120" w:line="100" w:lineRule="atLeast"/>
         <w:ind w:leftChars="0" w:left="1200"/>
         <w:jc w:val="left"/>
@@ -2696,7 +3011,7 @@
     </w:p>
     <w:p>
       <w:pPr>
-        <w:pStyle w:val="ListParagraph"/>
+        <w:pStyle w:val="a4"/>
         <w:spacing w:after="120" w:line="100" w:lineRule="atLeast"/>
         <w:ind w:leftChars="0" w:left="1200"/>
         <w:jc w:val="left"/>
@@ -2710,7 +3025,7 @@
     </w:p>
     <w:p>
       <w:pPr>
-        <w:pStyle w:val="ListParagraph"/>
+        <w:pStyle w:val="a4"/>
         <w:spacing w:after="120" w:line="100" w:lineRule="atLeast"/>
         <w:ind w:leftChars="0" w:left="1200"/>
         <w:jc w:val="left"/>
@@ -2721,13 +3036,56 @@
           <w:szCs w:val="28"/>
         </w:rPr>
       </w:pPr>
-      <w:r>
-        <w:rPr>
-          <w:rFonts w:eastAsiaTheme="minorHAnsi" w:cs="함초롬바탕"/>
-          <w:b/>
-          <w:sz w:val="22"/>
-          <w:szCs w:val="28"/>
-        </w:rPr>
+    </w:p>
+    <w:p>
+      <w:pPr>
+        <w:pStyle w:val="a4"/>
+        <w:spacing w:after="120" w:line="100" w:lineRule="atLeast"/>
+        <w:ind w:leftChars="0" w:left="1200"/>
+        <w:jc w:val="left"/>
+        <w:rPr>
+          <w:rFonts w:eastAsiaTheme="minorHAnsi" w:cs="함초롬바탕"/>
+          <w:b/>
+          <w:sz w:val="22"/>
+          <w:szCs w:val="28"/>
+        </w:rPr>
+      </w:pPr>
+    </w:p>
+    <w:p>
+      <w:pPr>
+        <w:pStyle w:val="a4"/>
+        <w:spacing w:after="120" w:line="100" w:lineRule="atLeast"/>
+        <w:ind w:leftChars="0" w:left="1200"/>
+        <w:jc w:val="left"/>
+        <w:rPr>
+          <w:rFonts w:eastAsiaTheme="minorHAnsi" w:cs="함초롬바탕" w:hint="eastAsia"/>
+          <w:b/>
+          <w:sz w:val="22"/>
+          <w:szCs w:val="28"/>
+        </w:rPr>
+      </w:pPr>
+    </w:p>
+    <w:p>
+      <w:pPr>
+        <w:pStyle w:val="a4"/>
+        <w:spacing w:after="120" w:line="100" w:lineRule="atLeast"/>
+        <w:ind w:leftChars="0" w:left="1200"/>
+        <w:jc w:val="left"/>
+        <w:rPr>
+          <w:rFonts w:eastAsiaTheme="minorHAnsi" w:cs="함초롬바탕"/>
+          <w:b/>
+          <w:sz w:val="22"/>
+          <w:szCs w:val="28"/>
+        </w:rPr>
+      </w:pPr>
+      <w:r>
+        <w:rPr>
+          <w:rFonts w:eastAsiaTheme="minorHAnsi" w:cs="함초롬바탕"/>
+          <w:b/>
+          <w:sz w:val="22"/>
+          <w:szCs w:val="28"/>
+        </w:rPr>
+        <w:lastRenderedPageBreak/>
         <w:t>&lt;</w:t>
       </w:r>
       <w:r>
@@ -2760,7 +3118,7 @@
     </w:p>
     <w:tbl>
       <w:tblPr>
-        <w:tblStyle w:val="TableGrid"/>
+        <w:tblStyle w:val="a5"/>
         <w:tblpPr w:leftFromText="142" w:rightFromText="142" w:vertAnchor="text" w:horzAnchor="page" w:tblpX="1687" w:tblpY="2"/>
         <w:tblW w:w="0" w:type="auto"/>
         <w:tblLook w:val="04A0" w:firstRow="1" w:lastRow="0" w:firstColumn="1" w:lastColumn="0" w:noHBand="0" w:noVBand="1"/>
@@ -2865,11 +3223,11 @@
                 <w:szCs w:val="28"/>
               </w:rPr>
             </w:pPr>
-            <w:hyperlink r:id="rId8" w:history="1">
+            <w:hyperlink r:id="rId10" w:history="1">
               <w:proofErr w:type="gramStart"/>
               <w:r>
                 <w:rPr>
-                  <w:rStyle w:val="Hyperlink"/>
+                  <w:rStyle w:val="a6"/>
                   <w:rFonts w:asciiTheme="majorHAnsi" w:eastAsiaTheme="majorHAnsi" w:hAnsiTheme="majorHAnsi" w:cs="Arial"/>
                   <w:b/>
                   <w:bCs/>
@@ -3204,11 +3562,11 @@
                 <w:szCs w:val="28"/>
               </w:rPr>
             </w:pPr>
-            <w:hyperlink r:id="rId9" w:history="1">
+            <w:hyperlink r:id="rId11" w:history="1">
               <w:proofErr w:type="gramStart"/>
               <w:r>
                 <w:rPr>
-                  <w:rStyle w:val="Hyperlink"/>
+                  <w:rStyle w:val="a6"/>
                   <w:rFonts w:asciiTheme="majorHAnsi" w:eastAsiaTheme="majorHAnsi" w:hAnsiTheme="majorHAnsi" w:cs="Arial"/>
                   <w:b/>
                   <w:bCs/>
@@ -3221,7 +3579,7 @@
               <w:proofErr w:type="gramEnd"/>
               <w:r>
                 <w:rPr>
-                  <w:rStyle w:val="Hyperlink"/>
+                  <w:rStyle w:val="a6"/>
                   <w:rFonts w:asciiTheme="majorHAnsi" w:eastAsiaTheme="majorHAnsi" w:hAnsiTheme="majorHAnsi" w:cs="Arial"/>
                   <w:b/>
                   <w:bCs/>
@@ -3366,11 +3724,11 @@
                 <w:szCs w:val="28"/>
               </w:rPr>
             </w:pPr>
-            <w:hyperlink r:id="rId10" w:history="1">
+            <w:hyperlink r:id="rId12" w:history="1">
               <w:proofErr w:type="gramStart"/>
               <w:r>
                 <w:rPr>
-                  <w:rStyle w:val="Hyperlink"/>
+                  <w:rStyle w:val="a6"/>
                   <w:rFonts w:asciiTheme="majorHAnsi" w:eastAsiaTheme="majorHAnsi" w:hAnsiTheme="majorHAnsi" w:cs="Arial"/>
                   <w:b/>
                   <w:bCs/>
@@ -3383,7 +3741,7 @@
               <w:proofErr w:type="gramEnd"/>
               <w:r>
                 <w:rPr>
-                  <w:rStyle w:val="Hyperlink"/>
+                  <w:rStyle w:val="a6"/>
                   <w:rFonts w:asciiTheme="majorHAnsi" w:eastAsiaTheme="majorHAnsi" w:hAnsiTheme="majorHAnsi" w:cs="Arial"/>
                   <w:b/>
                   <w:bCs/>
@@ -3511,11 +3869,11 @@
                 <w:szCs w:val="28"/>
               </w:rPr>
             </w:pPr>
-            <w:hyperlink r:id="rId11" w:history="1">
+            <w:hyperlink r:id="rId13" w:history="1">
               <w:proofErr w:type="gramStart"/>
               <w:r>
                 <w:rPr>
-                  <w:rStyle w:val="Hyperlink"/>
+                  <w:rStyle w:val="a6"/>
                   <w:rFonts w:asciiTheme="majorHAnsi" w:eastAsiaTheme="majorHAnsi" w:hAnsiTheme="majorHAnsi" w:cs="Arial"/>
                   <w:b/>
                   <w:bCs/>
@@ -3528,7 +3886,7 @@
               <w:proofErr w:type="gramEnd"/>
               <w:r>
                 <w:rPr>
-                  <w:rStyle w:val="Hyperlink"/>
+                  <w:rStyle w:val="a6"/>
                   <w:rFonts w:asciiTheme="majorHAnsi" w:eastAsiaTheme="majorHAnsi" w:hAnsiTheme="majorHAnsi" w:cs="Arial"/>
                   <w:b/>
                   <w:bCs/>
@@ -3622,11 +3980,11 @@
                 <w:szCs w:val="28"/>
               </w:rPr>
             </w:pPr>
-            <w:hyperlink r:id="rId12" w:history="1">
+            <w:hyperlink r:id="rId14" w:history="1">
               <w:proofErr w:type="gramStart"/>
               <w:r>
                 <w:rPr>
-                  <w:rStyle w:val="Hyperlink"/>
+                  <w:rStyle w:val="a6"/>
                   <w:rFonts w:asciiTheme="majorHAnsi" w:eastAsiaTheme="majorHAnsi" w:hAnsiTheme="majorHAnsi" w:cs="Arial"/>
                   <w:b/>
                   <w:bCs/>
@@ -3639,7 +3997,7 @@
               <w:proofErr w:type="gramEnd"/>
               <w:r>
                 <w:rPr>
-                  <w:rStyle w:val="Hyperlink"/>
+                  <w:rStyle w:val="a6"/>
                   <w:rFonts w:asciiTheme="majorHAnsi" w:eastAsiaTheme="majorHAnsi" w:hAnsiTheme="majorHAnsi" w:cs="Arial"/>
                   <w:b/>
                   <w:bCs/>
@@ -3724,11 +4082,11 @@
                 <w:szCs w:val="28"/>
               </w:rPr>
             </w:pPr>
-            <w:hyperlink r:id="rId13" w:history="1">
+            <w:hyperlink r:id="rId15" w:history="1">
               <w:proofErr w:type="gramStart"/>
               <w:r>
                 <w:rPr>
-                  <w:rStyle w:val="Hyperlink"/>
+                  <w:rStyle w:val="a6"/>
                   <w:rFonts w:asciiTheme="majorHAnsi" w:eastAsiaTheme="majorHAnsi" w:hAnsiTheme="majorHAnsi" w:cs="Arial"/>
                   <w:b/>
                   <w:bCs/>
@@ -3741,7 +4099,7 @@
               <w:proofErr w:type="gramEnd"/>
               <w:r>
                 <w:rPr>
-                  <w:rStyle w:val="Hyperlink"/>
+                  <w:rStyle w:val="a6"/>
                   <w:rFonts w:asciiTheme="majorHAnsi" w:eastAsiaTheme="majorHAnsi" w:hAnsiTheme="majorHAnsi" w:cs="Arial"/>
                   <w:b/>
                   <w:bCs/>
@@ -3812,11 +4170,11 @@
                 <w:szCs w:val="28"/>
               </w:rPr>
             </w:pPr>
-            <w:hyperlink r:id="rId14" w:history="1">
+            <w:hyperlink r:id="rId16" w:history="1">
               <w:proofErr w:type="gramStart"/>
               <w:r>
                 <w:rPr>
-                  <w:rStyle w:val="Hyperlink"/>
+                  <w:rStyle w:val="a6"/>
                   <w:rFonts w:asciiTheme="majorHAnsi" w:eastAsiaTheme="majorHAnsi" w:hAnsiTheme="majorHAnsi" w:cs="Arial"/>
                   <w:b/>
                   <w:bCs/>
@@ -3829,7 +4187,7 @@
               <w:proofErr w:type="gramEnd"/>
               <w:r>
                 <w:rPr>
-                  <w:rStyle w:val="Hyperlink"/>
+                  <w:rStyle w:val="a6"/>
                   <w:rFonts w:asciiTheme="majorHAnsi" w:eastAsiaTheme="majorHAnsi" w:hAnsiTheme="majorHAnsi" w:cs="Arial"/>
                   <w:b/>
                   <w:bCs/>
@@ -4038,33 +4396,6 @@
           <w:szCs w:val="28"/>
         </w:rPr>
       </w:pPr>
-      <w:r>
-        <w:rPr>
-          <w:rFonts w:eastAsiaTheme="minorHAnsi" w:cs="함초롬바탕" w:hint="eastAsia"/>
-          <w:b/>
-          <w:sz w:val="24"/>
-          <w:szCs w:val="28"/>
-        </w:rPr>
-        <w:t>&lt;</w:t>
-      </w:r>
-      <w:r>
-        <w:rPr>
-          <w:rFonts w:eastAsiaTheme="minorHAnsi" w:cs="함초롬바탕" w:hint="eastAsia"/>
-          <w:b/>
-          <w:sz w:val="24"/>
-          <w:szCs w:val="28"/>
-        </w:rPr>
-        <w:t>주요 요소</w:t>
-      </w:r>
-      <w:r>
-        <w:rPr>
-          <w:rFonts w:eastAsiaTheme="minorHAnsi" w:cs="함초롬바탕" w:hint="eastAsia"/>
-          <w:b/>
-          <w:sz w:val="24"/>
-          <w:szCs w:val="28"/>
-        </w:rPr>
-        <w:t>&gt;</w:t>
-      </w:r>
     </w:p>
     <w:p>
       <w:pPr>
@@ -4074,92 +4405,36 @@
         <w:rPr>
           <w:rFonts w:eastAsiaTheme="minorHAnsi" w:cs="함초롬바탕"/>
           <w:b/>
-          <w:sz w:val="22"/>
-          <w:szCs w:val="28"/>
-        </w:rPr>
-      </w:pPr>
-      <w:r>
-        <w:rPr>
-          <w:rFonts w:eastAsiaTheme="minorHAnsi" w:cs="함초롬바탕"/>
-          <w:b/>
-          <w:sz w:val="22"/>
-          <w:szCs w:val="28"/>
-        </w:rPr>
-        <w:t xml:space="preserve">1. Document : </w:t>
-      </w:r>
-      <w:proofErr w:type="spellStart"/>
+          <w:sz w:val="24"/>
+          <w:szCs w:val="28"/>
+        </w:rPr>
+      </w:pPr>
       <w:r>
         <w:rPr>
           <w:rFonts w:eastAsiaTheme="minorHAnsi" w:cs="함초롬바탕" w:hint="eastAsia"/>
           <w:b/>
-          <w:sz w:val="22"/>
-          <w:szCs w:val="28"/>
-        </w:rPr>
-        <w:t>J</w:t>
-      </w:r>
-      <w:r>
-        <w:rPr>
-          <w:rFonts w:eastAsiaTheme="minorHAnsi" w:cs="함초롬바탕"/>
-          <w:b/>
-          <w:sz w:val="22"/>
-          <w:szCs w:val="28"/>
-        </w:rPr>
-        <w:t>soup</w:t>
-      </w:r>
-      <w:proofErr w:type="spellEnd"/>
-      <w:r>
-        <w:rPr>
-          <w:rFonts w:eastAsiaTheme="minorHAnsi" w:cs="함초롬바탕"/>
-          <w:b/>
-          <w:sz w:val="22"/>
-          <w:szCs w:val="28"/>
-        </w:rPr>
-        <w:t xml:space="preserve"> </w:t>
+          <w:sz w:val="24"/>
+          <w:szCs w:val="28"/>
+        </w:rPr>
+        <w:t>&lt;</w:t>
       </w:r>
       <w:r>
         <w:rPr>
           <w:rFonts w:eastAsiaTheme="minorHAnsi" w:cs="함초롬바탕" w:hint="eastAsia"/>
           <w:b/>
-          <w:sz w:val="22"/>
-          <w:szCs w:val="28"/>
-        </w:rPr>
-        <w:t>g</w:t>
-      </w:r>
-      <w:r>
-        <w:rPr>
-          <w:rFonts w:eastAsiaTheme="minorHAnsi" w:cs="함초롬바탕"/>
-          <w:b/>
-          <w:sz w:val="22"/>
-          <w:szCs w:val="28"/>
-        </w:rPr>
-        <w:t>et</w:t>
+          <w:sz w:val="24"/>
+          <w:szCs w:val="28"/>
+        </w:rPr>
+        <w:t>주요 요소</w:t>
       </w:r>
       <w:r>
         <w:rPr>
           <w:rFonts w:eastAsiaTheme="minorHAnsi" w:cs="함초롬바탕" w:hint="eastAsia"/>
           <w:b/>
-          <w:sz w:val="22"/>
-          <w:szCs w:val="28"/>
-        </w:rPr>
-        <w:t xml:space="preserve"> 방식으로 얻어온 </w:t>
-      </w:r>
-      <w:r>
-        <w:rPr>
-          <w:rFonts w:eastAsiaTheme="minorHAnsi" w:cs="함초롬바탕"/>
-          <w:b/>
-          <w:sz w:val="22"/>
-          <w:szCs w:val="28"/>
-        </w:rPr>
-        <w:t xml:space="preserve">HTML </w:t>
-      </w:r>
-      <w:r>
-        <w:rPr>
-          <w:rFonts w:eastAsiaTheme="minorHAnsi" w:cs="함초롬바탕" w:hint="eastAsia"/>
-          <w:b/>
-          <w:sz w:val="22"/>
-          <w:szCs w:val="28"/>
-        </w:rPr>
-        <w:t>문서 전체</w:t>
+          <w:sz w:val="24"/>
+          <w:szCs w:val="28"/>
+        </w:rPr>
+        <w:t>&gt;</w:t>
       </w:r>
     </w:p>
     <w:p>
@@ -4181,8 +4456,9 @@
           <w:sz w:val="22"/>
           <w:szCs w:val="28"/>
         </w:rPr>
-        <w:t xml:space="preserve">2. Element : </w:t>
-      </w:r>
+        <w:t xml:space="preserve">1. Document : </w:t>
+      </w:r>
+      <w:proofErr w:type="spellStart"/>
       <w:r>
         <w:rPr>
           <w:rFonts w:eastAsiaTheme="minorHAnsi" w:cs="함초롬바탕" w:hint="eastAsia"/>
@@ -4190,16 +4466,26 @@
           <w:sz w:val="22"/>
           <w:szCs w:val="28"/>
         </w:rPr>
-        <w:t>D</w:t>
-      </w:r>
-      <w:r>
-        <w:rPr>
-          <w:rFonts w:eastAsiaTheme="minorHAnsi" w:cs="함초롬바탕"/>
-          <w:b/>
-          <w:sz w:val="22"/>
-          <w:szCs w:val="28"/>
-        </w:rPr>
-        <w:t xml:space="preserve">ocument </w:t>
+        <w:t>J</w:t>
+      </w:r>
+      <w:r>
+        <w:rPr>
+          <w:rFonts w:eastAsiaTheme="minorHAnsi" w:cs="함초롬바탕"/>
+          <w:b/>
+          <w:sz w:val="22"/>
+          <w:szCs w:val="28"/>
+        </w:rPr>
+        <w:t>soup</w:t>
+      </w:r>
+      <w:proofErr w:type="spellEnd"/>
+      <w:r>
+        <w:rPr>
+          <w:rFonts w:eastAsiaTheme="minorHAnsi" w:cs="함초롬바탕"/>
+          <w:b/>
+          <w:sz w:val="22"/>
+          <w:szCs w:val="28"/>
+        </w:rPr>
+        <w:t xml:space="preserve"> </w:t>
       </w:r>
       <w:r>
         <w:rPr>
@@ -4208,25 +4494,43 @@
           <w:sz w:val="22"/>
           <w:szCs w:val="28"/>
         </w:rPr>
-        <w:t xml:space="preserve">내의 </w:t>
-      </w:r>
-      <w:r>
-        <w:rPr>
-          <w:rFonts w:eastAsiaTheme="minorHAnsi" w:cs="함초롬바탕"/>
-          <w:b/>
-          <w:sz w:val="22"/>
-          <w:szCs w:val="28"/>
-        </w:rPr>
-        <w:t>HTML element</w:t>
-      </w:r>
-      <w:r>
-        <w:rPr>
-          <w:rFonts w:eastAsiaTheme="minorHAnsi" w:cs="함초롬바탕"/>
-          <w:b/>
-          <w:sz w:val="22"/>
-          <w:szCs w:val="28"/>
-        </w:rPr>
-        <w:t xml:space="preserve"> </w:t>
+        <w:t>g</w:t>
+      </w:r>
+      <w:r>
+        <w:rPr>
+          <w:rFonts w:eastAsiaTheme="minorHAnsi" w:cs="함초롬바탕"/>
+          <w:b/>
+          <w:sz w:val="22"/>
+          <w:szCs w:val="28"/>
+        </w:rPr>
+        <w:t>et</w:t>
+      </w:r>
+      <w:r>
+        <w:rPr>
+          <w:rFonts w:eastAsiaTheme="minorHAnsi" w:cs="함초롬바탕" w:hint="eastAsia"/>
+          <w:b/>
+          <w:sz w:val="22"/>
+          <w:szCs w:val="28"/>
+        </w:rPr>
+        <w:t xml:space="preserve"> 방식으로 얻어온 </w:t>
+      </w:r>
+      <w:r>
+        <w:rPr>
+          <w:rFonts w:eastAsiaTheme="minorHAnsi" w:cs="함초롬바탕"/>
+          <w:b/>
+          <w:sz w:val="22"/>
+          <w:szCs w:val="28"/>
+        </w:rPr>
+        <w:t xml:space="preserve">HTML </w:t>
+      </w:r>
+      <w:r>
+        <w:rPr>
+          <w:rFonts w:eastAsiaTheme="minorHAnsi" w:cs="함초롬바탕" w:hint="eastAsia"/>
+          <w:b/>
+          <w:sz w:val="22"/>
+          <w:szCs w:val="28"/>
+        </w:rPr>
+        <w:t>문서 전체</w:t>
       </w:r>
     </w:p>
     <w:p>
@@ -4248,7 +4552,7 @@
           <w:sz w:val="22"/>
           <w:szCs w:val="28"/>
         </w:rPr>
-        <w:t xml:space="preserve">3. </w:t>
+        <w:t xml:space="preserve">2. Element : </w:t>
       </w:r>
       <w:r>
         <w:rPr>
@@ -4257,16 +4561,16 @@
           <w:sz w:val="22"/>
           <w:szCs w:val="28"/>
         </w:rPr>
-        <w:t>E</w:t>
-      </w:r>
-      <w:r>
-        <w:rPr>
-          <w:rFonts w:eastAsiaTheme="minorHAnsi" w:cs="함초롬바탕"/>
-          <w:b/>
-          <w:sz w:val="22"/>
-          <w:szCs w:val="28"/>
-        </w:rPr>
-        <w:t>lements : Element</w:t>
+        <w:t>D</w:t>
+      </w:r>
+      <w:r>
+        <w:rPr>
+          <w:rFonts w:eastAsiaTheme="minorHAnsi" w:cs="함초롬바탕"/>
+          <w:b/>
+          <w:sz w:val="22"/>
+          <w:szCs w:val="28"/>
+        </w:rPr>
+        <w:t xml:space="preserve">ocument </w:t>
       </w:r>
       <w:r>
         <w:rPr>
@@ -4275,7 +4579,25 @@
           <w:sz w:val="22"/>
           <w:szCs w:val="28"/>
         </w:rPr>
-        <w:t>들로 이루어진 자료형</w:t>
+        <w:t xml:space="preserve">내의 </w:t>
+      </w:r>
+      <w:r>
+        <w:rPr>
+          <w:rFonts w:eastAsiaTheme="minorHAnsi" w:cs="함초롬바탕"/>
+          <w:b/>
+          <w:sz w:val="22"/>
+          <w:szCs w:val="28"/>
+        </w:rPr>
+        <w:t>HTML element</w:t>
+      </w:r>
+      <w:r>
+        <w:rPr>
+          <w:rFonts w:eastAsiaTheme="minorHAnsi" w:cs="함초롬바탕"/>
+          <w:b/>
+          <w:sz w:val="22"/>
+          <w:szCs w:val="28"/>
+        </w:rPr>
+        <w:t xml:space="preserve"> </w:t>
       </w:r>
     </w:p>
     <w:p>
@@ -4297,25 +4619,7 @@
           <w:sz w:val="22"/>
           <w:szCs w:val="28"/>
         </w:rPr>
-        <w:t>4</w:t>
-      </w:r>
-      <w:r>
-        <w:rPr>
-          <w:rFonts w:eastAsiaTheme="minorHAnsi" w:cs="함초롬바탕"/>
-          <w:b/>
-          <w:sz w:val="22"/>
-          <w:szCs w:val="28"/>
-        </w:rPr>
-        <w:t xml:space="preserve">. Connection : </w:t>
-      </w:r>
-      <w:r>
-        <w:rPr>
-          <w:rFonts w:eastAsiaTheme="minorHAnsi" w:cs="함초롬바탕"/>
-          <w:b/>
-          <w:sz w:val="22"/>
-          <w:szCs w:val="28"/>
-        </w:rPr>
-        <w:t>Document</w:t>
+        <w:t xml:space="preserve">3. </w:t>
       </w:r>
       <w:r>
         <w:rPr>
@@ -4324,7 +4628,16 @@
           <w:sz w:val="22"/>
           <w:szCs w:val="28"/>
         </w:rPr>
-        <w:t xml:space="preserve">를 얻기 위한 </w:t>
+        <w:t>E</w:t>
+      </w:r>
+      <w:r>
+        <w:rPr>
+          <w:rFonts w:eastAsiaTheme="minorHAnsi" w:cs="함초롬바탕"/>
+          <w:b/>
+          <w:sz w:val="22"/>
+          <w:szCs w:val="28"/>
+        </w:rPr>
+        <w:t>lements : Element</w:t>
       </w:r>
       <w:r>
         <w:rPr>
@@ -4333,25 +4646,7 @@
           <w:sz w:val="22"/>
           <w:szCs w:val="28"/>
         </w:rPr>
-        <w:t>연결</w:t>
-      </w:r>
-      <w:r>
-        <w:rPr>
-          <w:rFonts w:eastAsiaTheme="minorHAnsi" w:cs="함초롬바탕" w:hint="eastAsia"/>
-          <w:b/>
-          <w:sz w:val="22"/>
-          <w:szCs w:val="28"/>
-        </w:rPr>
-        <w:t xml:space="preserve"> 관련 </w:t>
-      </w:r>
-      <w:r>
-        <w:rPr>
-          <w:rFonts w:eastAsiaTheme="minorHAnsi" w:cs="함초롬바탕" w:hint="eastAsia"/>
-          <w:b/>
-          <w:sz w:val="22"/>
-          <w:szCs w:val="28"/>
-        </w:rPr>
-        <w:t xml:space="preserve">정보를 담은 객체 </w:t>
+        <w:t>들로 이루어진 자료형</w:t>
       </w:r>
     </w:p>
     <w:p>
@@ -4373,6 +4668,82 @@
           <w:sz w:val="22"/>
           <w:szCs w:val="28"/>
         </w:rPr>
+        <w:t>4</w:t>
+      </w:r>
+      <w:r>
+        <w:rPr>
+          <w:rFonts w:eastAsiaTheme="minorHAnsi" w:cs="함초롬바탕"/>
+          <w:b/>
+          <w:sz w:val="22"/>
+          <w:szCs w:val="28"/>
+        </w:rPr>
+        <w:t xml:space="preserve">. Connection : </w:t>
+      </w:r>
+      <w:r>
+        <w:rPr>
+          <w:rFonts w:eastAsiaTheme="minorHAnsi" w:cs="함초롬바탕"/>
+          <w:b/>
+          <w:sz w:val="22"/>
+          <w:szCs w:val="28"/>
+        </w:rPr>
+        <w:t>Document</w:t>
+      </w:r>
+      <w:r>
+        <w:rPr>
+          <w:rFonts w:eastAsiaTheme="minorHAnsi" w:cs="함초롬바탕" w:hint="eastAsia"/>
+          <w:b/>
+          <w:sz w:val="22"/>
+          <w:szCs w:val="28"/>
+        </w:rPr>
+        <w:t xml:space="preserve">를 얻기 위한 </w:t>
+      </w:r>
+      <w:r>
+        <w:rPr>
+          <w:rFonts w:eastAsiaTheme="minorHAnsi" w:cs="함초롬바탕" w:hint="eastAsia"/>
+          <w:b/>
+          <w:sz w:val="22"/>
+          <w:szCs w:val="28"/>
+        </w:rPr>
+        <w:t>연결</w:t>
+      </w:r>
+      <w:r>
+        <w:rPr>
+          <w:rFonts w:eastAsiaTheme="minorHAnsi" w:cs="함초롬바탕" w:hint="eastAsia"/>
+          <w:b/>
+          <w:sz w:val="22"/>
+          <w:szCs w:val="28"/>
+        </w:rPr>
+        <w:t xml:space="preserve"> 관련 </w:t>
+      </w:r>
+      <w:r>
+        <w:rPr>
+          <w:rFonts w:eastAsiaTheme="minorHAnsi" w:cs="함초롬바탕" w:hint="eastAsia"/>
+          <w:b/>
+          <w:sz w:val="22"/>
+          <w:szCs w:val="28"/>
+        </w:rPr>
+        <w:t xml:space="preserve">정보를 담은 객체 </w:t>
+      </w:r>
+    </w:p>
+    <w:p>
+      <w:pPr>
+        <w:spacing w:after="120" w:line="100" w:lineRule="atLeast"/>
+        <w:ind w:leftChars="600" w:left="1200"/>
+        <w:jc w:val="left"/>
+        <w:rPr>
+          <w:rFonts w:eastAsiaTheme="minorHAnsi" w:cs="함초롬바탕"/>
+          <w:b/>
+          <w:sz w:val="22"/>
+          <w:szCs w:val="28"/>
+        </w:rPr>
+      </w:pPr>
+      <w:r>
+        <w:rPr>
+          <w:rFonts w:eastAsiaTheme="minorHAnsi" w:cs="함초롬바탕"/>
+          <w:b/>
+          <w:sz w:val="22"/>
+          <w:szCs w:val="28"/>
+        </w:rPr>
         <w:t xml:space="preserve">5. Response : </w:t>
       </w:r>
       <w:proofErr w:type="spellStart"/>
@@ -4515,6 +4886,32 @@
     <w:p>
       <w:pPr>
         <w:spacing w:after="120" w:line="100" w:lineRule="atLeast"/>
+        <w:ind w:leftChars="200" w:left="400"/>
+        <w:jc w:val="left"/>
+        <w:rPr>
+          <w:rFonts w:eastAsiaTheme="minorHAnsi" w:cs="함초롬바탕"/>
+          <w:b/>
+          <w:sz w:val="22"/>
+          <w:szCs w:val="28"/>
+        </w:rPr>
+      </w:pPr>
+    </w:p>
+    <w:p>
+      <w:pPr>
+        <w:spacing w:after="120" w:line="100" w:lineRule="atLeast"/>
+        <w:ind w:leftChars="200" w:left="400"/>
+        <w:jc w:val="left"/>
+        <w:rPr>
+          <w:rFonts w:eastAsiaTheme="minorHAnsi" w:cs="함초롬바탕" w:hint="eastAsia"/>
+          <w:b/>
+          <w:sz w:val="22"/>
+          <w:szCs w:val="28"/>
+        </w:rPr>
+      </w:pPr>
+    </w:p>
+    <w:p>
+      <w:pPr>
+        <w:spacing w:after="120" w:line="100" w:lineRule="atLeast"/>
         <w:ind w:leftChars="600" w:left="1200"/>
         <w:jc w:val="left"/>
         <w:rPr>
@@ -4532,6 +4929,7 @@
           <w:sz w:val="24"/>
           <w:szCs w:val="28"/>
         </w:rPr>
+        <w:lastRenderedPageBreak/>
         <w:drawing>
           <wp:anchor distT="0" distB="0" distL="114300" distR="114300" simplePos="0" relativeHeight="251658240" behindDoc="1" locked="0" layoutInCell="1" allowOverlap="1" wp14:anchorId="4F3DEFC3" wp14:editId="1623FB43">
             <wp:simplePos x="0" y="0"/>
@@ -4548,7 +4946,7 @@
             <wp:cNvGraphicFramePr/>
             <a:graphic xmlns:a="http://schemas.openxmlformats.org/drawingml/2006/main">
               <a:graphicData uri="http://schemas.openxmlformats.org/drawingml/2006/diagram">
-                <dgm:relIds xmlns:dgm="http://schemas.openxmlformats.org/drawingml/2006/diagram" xmlns:r="http://schemas.openxmlformats.org/officeDocument/2006/relationships" r:dm="rId15" r:lo="rId16" r:qs="rId17" r:cs="rId18"/>
+                <dgm:relIds xmlns:dgm="http://schemas.openxmlformats.org/drawingml/2006/diagram" xmlns:r="http://schemas.openxmlformats.org/officeDocument/2006/relationships" r:dm="rId17" r:lo="rId18" r:qs="rId19" r:cs="rId20"/>
               </a:graphicData>
             </a:graphic>
             <wp14:sizeRelH relativeFrom="page">
@@ -4669,7 +5067,7 @@
     </w:p>
     <w:tbl>
       <w:tblPr>
-        <w:tblStyle w:val="TableGrid"/>
+        <w:tblStyle w:val="a5"/>
         <w:tblW w:w="0" w:type="auto"/>
         <w:tblInd w:w="200" w:type="dxa"/>
         <w:tblBorders>
@@ -4748,7 +5146,7 @@
                           </pic:cNvPicPr>
                         </pic:nvPicPr>
                         <pic:blipFill>
-                          <a:blip r:embed="rId20">
+                          <a:blip r:embed="rId22">
                             <a:extLst>
                               <a:ext uri="{28A0092B-C50C-407E-A947-70E740481C1C}">
                                 <a14:useLocalDpi xmlns:a14="http://schemas.microsoft.com/office/drawing/2010/main" val="0"/>
@@ -4920,7 +5318,7 @@
                           </pic:cNvPicPr>
                         </pic:nvPicPr>
                         <pic:blipFill>
-                          <a:blip r:embed="rId21">
+                          <a:blip r:embed="rId23">
                             <a:extLst>
                               <a:ext uri="{28A0092B-C50C-407E-A947-70E740481C1C}">
                                 <a14:useLocalDpi xmlns:a14="http://schemas.microsoft.com/office/drawing/2010/main" val="0"/>
@@ -5041,6 +5439,97 @@
               </w:rPr>
             </w:pPr>
           </w:p>
+          <w:p>
+            <w:pPr>
+              <w:spacing w:after="120" w:line="100" w:lineRule="atLeast"/>
+              <w:jc w:val="left"/>
+              <w:rPr>
+                <w:rFonts w:eastAsiaTheme="minorHAnsi" w:cs="함초롬바탕"/>
+                <w:b/>
+                <w:noProof/>
+                <w:sz w:val="22"/>
+                <w:szCs w:val="28"/>
+              </w:rPr>
+            </w:pPr>
+          </w:p>
+          <w:p>
+            <w:pPr>
+              <w:spacing w:after="120" w:line="100" w:lineRule="atLeast"/>
+              <w:jc w:val="left"/>
+              <w:rPr>
+                <w:rFonts w:eastAsiaTheme="minorHAnsi" w:cs="함초롬바탕"/>
+                <w:b/>
+                <w:noProof/>
+                <w:sz w:val="22"/>
+                <w:szCs w:val="28"/>
+              </w:rPr>
+            </w:pPr>
+          </w:p>
+          <w:p>
+            <w:pPr>
+              <w:spacing w:after="120" w:line="100" w:lineRule="atLeast"/>
+              <w:jc w:val="left"/>
+              <w:rPr>
+                <w:rFonts w:eastAsiaTheme="minorHAnsi" w:cs="함초롬바탕"/>
+                <w:b/>
+                <w:noProof/>
+                <w:sz w:val="22"/>
+                <w:szCs w:val="28"/>
+              </w:rPr>
+            </w:pPr>
+          </w:p>
+          <w:p>
+            <w:pPr>
+              <w:spacing w:after="120" w:line="100" w:lineRule="atLeast"/>
+              <w:jc w:val="left"/>
+              <w:rPr>
+                <w:rFonts w:eastAsiaTheme="minorHAnsi" w:cs="함초롬바탕"/>
+                <w:b/>
+                <w:noProof/>
+                <w:sz w:val="22"/>
+                <w:szCs w:val="28"/>
+              </w:rPr>
+            </w:pPr>
+          </w:p>
+          <w:p>
+            <w:pPr>
+              <w:spacing w:after="120" w:line="100" w:lineRule="atLeast"/>
+              <w:jc w:val="left"/>
+              <w:rPr>
+                <w:rFonts w:eastAsiaTheme="minorHAnsi" w:cs="함초롬바탕"/>
+                <w:b/>
+                <w:noProof/>
+                <w:sz w:val="22"/>
+                <w:szCs w:val="28"/>
+              </w:rPr>
+            </w:pPr>
+          </w:p>
+          <w:p>
+            <w:pPr>
+              <w:spacing w:after="120" w:line="100" w:lineRule="atLeast"/>
+              <w:jc w:val="left"/>
+              <w:rPr>
+                <w:rFonts w:eastAsiaTheme="minorHAnsi" w:cs="함초롬바탕"/>
+                <w:b/>
+                <w:noProof/>
+                <w:sz w:val="22"/>
+                <w:szCs w:val="28"/>
+              </w:rPr>
+            </w:pPr>
+          </w:p>
+          <w:p>
+            <w:pPr>
+              <w:spacing w:after="120" w:line="100" w:lineRule="atLeast"/>
+              <w:jc w:val="left"/>
+              <w:rPr>
+                <w:rFonts w:eastAsiaTheme="minorHAnsi" w:cs="함초롬바탕" w:hint="eastAsia"/>
+                <w:b/>
+                <w:noProof/>
+                <w:sz w:val="22"/>
+                <w:szCs w:val="28"/>
+              </w:rPr>
+            </w:pPr>
+          </w:p>
         </w:tc>
         <w:tc>
           <w:tcPr>
@@ -5065,7 +5554,7 @@
     </w:tbl>
     <w:p>
       <w:pPr>
-        <w:pStyle w:val="ListParagraph"/>
+        <w:pStyle w:val="a4"/>
         <w:numPr>
           <w:ilvl w:val="1"/>
           <w:numId w:val="9"/>
@@ -5087,12 +5576,13 @@
           <w:sz w:val="22"/>
           <w:szCs w:val="28"/>
         </w:rPr>
+        <w:lastRenderedPageBreak/>
         <w:t>이미 적용되어 있는 설계패턴 분석</w:t>
       </w:r>
     </w:p>
     <w:tbl>
       <w:tblPr>
-        <w:tblStyle w:val="TableGrid"/>
+        <w:tblStyle w:val="a5"/>
         <w:tblW w:w="0" w:type="auto"/>
         <w:tblLook w:val="04A0" w:firstRow="1" w:lastRow="0" w:firstColumn="1" w:lastColumn="0" w:noHBand="0" w:noVBand="1"/>
       </w:tblPr>
@@ -5130,7 +5620,7 @@
           </w:tcPr>
           <w:p>
             <w:pPr>
-              <w:pStyle w:val="ListParagraph"/>
+              <w:pStyle w:val="a4"/>
               <w:spacing w:after="120" w:line="100" w:lineRule="atLeast"/>
               <w:ind w:leftChars="-18" w:left="-36"/>
               <w:jc w:val="left"/>
@@ -5167,7 +5657,7 @@
           </w:tcPr>
           <w:p>
             <w:pPr>
-              <w:pStyle w:val="ListParagraph"/>
+              <w:pStyle w:val="a4"/>
               <w:spacing w:after="120" w:line="100" w:lineRule="atLeast"/>
               <w:ind w:leftChars="0" w:left="0"/>
               <w:jc w:val="left"/>
@@ -5204,7 +5694,7 @@
                           </pic:cNvPicPr>
                         </pic:nvPicPr>
                         <pic:blipFill>
-                          <a:blip r:embed="rId22">
+                          <a:blip r:embed="rId24">
                             <a:extLst>
                               <a:ext uri="{28A0092B-C50C-407E-A947-70E740481C1C}">
                                 <a14:useLocalDpi xmlns:a14="http://schemas.microsoft.com/office/drawing/2010/main" val="0"/>
@@ -5243,7 +5733,7 @@
           </w:tcPr>
           <w:p>
             <w:pPr>
-              <w:pStyle w:val="ListParagraph"/>
+              <w:pStyle w:val="a4"/>
               <w:spacing w:after="120" w:line="100" w:lineRule="atLeast"/>
               <w:ind w:leftChars="0" w:left="0"/>
               <w:jc w:val="left"/>
@@ -5278,7 +5768,7 @@
                           </pic:cNvPicPr>
                         </pic:nvPicPr>
                         <pic:blipFill>
-                          <a:blip r:embed="rId23">
+                          <a:blip r:embed="rId25">
                             <a:extLst>
                               <a:ext uri="{28A0092B-C50C-407E-A947-70E740481C1C}">
                                 <a14:useLocalDpi xmlns:a14="http://schemas.microsoft.com/office/drawing/2010/main" val="0"/>
@@ -5312,7 +5802,7 @@
           </w:p>
           <w:p>
             <w:pPr>
-              <w:pStyle w:val="ListParagraph"/>
+              <w:pStyle w:val="a4"/>
               <w:spacing w:after="120" w:line="100" w:lineRule="atLeast"/>
               <w:ind w:leftChars="0" w:left="0"/>
               <w:jc w:val="left"/>
@@ -5333,7 +5823,7 @@
           </w:tcPr>
           <w:p>
             <w:pPr>
-              <w:pStyle w:val="ListParagraph"/>
+              <w:pStyle w:val="a4"/>
               <w:spacing w:after="120" w:line="100" w:lineRule="atLeast"/>
               <w:ind w:leftChars="0" w:left="0"/>
               <w:jc w:val="left"/>
@@ -5357,7 +5847,7 @@
           </w:tcPr>
           <w:p>
             <w:pPr>
-              <w:pStyle w:val="ListParagraph"/>
+              <w:pStyle w:val="a4"/>
               <w:spacing w:after="120" w:line="100" w:lineRule="atLeast"/>
               <w:ind w:leftChars="0" w:left="0"/>
               <w:jc w:val="left"/>
@@ -5384,7 +5874,7 @@
           </w:tcPr>
           <w:p>
             <w:pPr>
-              <w:pStyle w:val="ListParagraph"/>
+              <w:pStyle w:val="a4"/>
               <w:spacing w:after="120" w:line="100" w:lineRule="atLeast"/>
               <w:ind w:leftChars="0" w:left="0"/>
               <w:jc w:val="left"/>
@@ -5399,7 +5889,6 @@
                 <w:noProof/>
                 <w:szCs w:val="28"/>
               </w:rPr>
-              <w:lastRenderedPageBreak/>
               <w:drawing>
                 <wp:inline distT="0" distB="0" distL="0" distR="0" wp14:anchorId="0AE78A9C" wp14:editId="61FDEE4A">
                   <wp:extent cx="5695950" cy="2257425"/>
@@ -5416,7 +5905,7 @@
                           <pic:cNvPicPr/>
                         </pic:nvPicPr>
                         <pic:blipFill>
-                          <a:blip r:embed="rId24">
+                          <a:blip r:embed="rId26">
                             <a:extLst>
                               <a:ext uri="{28A0092B-C50C-407E-A947-70E740481C1C}">
                                 <a14:useLocalDpi xmlns:a14="http://schemas.microsoft.com/office/drawing/2010/main" val="0"/>
@@ -5445,7 +5934,7 @@
           </w:p>
           <w:p>
             <w:pPr>
-              <w:pStyle w:val="ListParagraph"/>
+              <w:pStyle w:val="a4"/>
               <w:spacing w:after="120" w:line="100" w:lineRule="atLeast"/>
               <w:ind w:leftChars="0" w:left="0"/>
               <w:jc w:val="left"/>
@@ -5476,7 +5965,7 @@
                           <pic:cNvPicPr/>
                         </pic:nvPicPr>
                         <pic:blipFill>
-                          <a:blip r:embed="rId25">
+                          <a:blip r:embed="rId27">
                             <a:extLst>
                               <a:ext uri="{28A0092B-C50C-407E-A947-70E740481C1C}">
                                 <a14:useLocalDpi xmlns:a14="http://schemas.microsoft.com/office/drawing/2010/main" val="0"/>
@@ -5508,6 +5997,7 @@
                 <w:noProof/>
                 <w:szCs w:val="28"/>
               </w:rPr>
+              <w:lastRenderedPageBreak/>
               <w:drawing>
                 <wp:inline distT="0" distB="0" distL="0" distR="0" wp14:anchorId="62725250" wp14:editId="050B4945">
                   <wp:extent cx="6448425" cy="5601914"/>
@@ -5524,7 +6014,7 @@
                           <pic:cNvPicPr/>
                         </pic:nvPicPr>
                         <pic:blipFill>
-                          <a:blip r:embed="rId26">
+                          <a:blip r:embed="rId28">
                             <a:extLst>
                               <a:ext uri="{28A0092B-C50C-407E-A947-70E740481C1C}">
                                 <a14:useLocalDpi xmlns:a14="http://schemas.microsoft.com/office/drawing/2010/main" val="0"/>
@@ -5561,7 +6051,7 @@
           </w:tcPr>
           <w:p>
             <w:pPr>
-              <w:pStyle w:val="ListParagraph"/>
+              <w:pStyle w:val="a4"/>
               <w:spacing w:after="120" w:line="100" w:lineRule="atLeast"/>
               <w:ind w:leftChars="0" w:left="0"/>
               <w:jc w:val="left"/>
@@ -5575,6 +6065,7 @@
                 <w:rFonts w:eastAsiaTheme="minorHAnsi" w:cs="함초롬바탕" w:hint="eastAsia"/>
                 <w:szCs w:val="28"/>
               </w:rPr>
+              <w:lastRenderedPageBreak/>
               <w:t>소스코드와 매핑</w:t>
             </w:r>
           </w:p>
@@ -5593,9 +6084,107 @@
         </w:rPr>
       </w:pPr>
     </w:p>
+    <w:p>
+      <w:pPr>
+        <w:spacing w:after="120" w:line="100" w:lineRule="atLeast"/>
+        <w:jc w:val="left"/>
+        <w:rPr>
+          <w:rFonts w:eastAsiaTheme="minorHAnsi" w:cs="함초롬바탕"/>
+          <w:b/>
+          <w:sz w:val="22"/>
+          <w:szCs w:val="28"/>
+        </w:rPr>
+      </w:pPr>
+    </w:p>
+    <w:p>
+      <w:pPr>
+        <w:spacing w:after="120" w:line="100" w:lineRule="atLeast"/>
+        <w:jc w:val="left"/>
+        <w:rPr>
+          <w:rFonts w:eastAsiaTheme="minorHAnsi" w:cs="함초롬바탕"/>
+          <w:b/>
+          <w:sz w:val="22"/>
+          <w:szCs w:val="28"/>
+        </w:rPr>
+      </w:pPr>
+    </w:p>
+    <w:p>
+      <w:pPr>
+        <w:spacing w:after="120" w:line="100" w:lineRule="atLeast"/>
+        <w:jc w:val="left"/>
+        <w:rPr>
+          <w:rFonts w:eastAsiaTheme="minorHAnsi" w:cs="함초롬바탕"/>
+          <w:b/>
+          <w:sz w:val="22"/>
+          <w:szCs w:val="28"/>
+        </w:rPr>
+      </w:pPr>
+    </w:p>
+    <w:p>
+      <w:pPr>
+        <w:spacing w:after="120" w:line="100" w:lineRule="atLeast"/>
+        <w:jc w:val="left"/>
+        <w:rPr>
+          <w:rFonts w:eastAsiaTheme="minorHAnsi" w:cs="함초롬바탕"/>
+          <w:b/>
+          <w:sz w:val="22"/>
+          <w:szCs w:val="28"/>
+        </w:rPr>
+      </w:pPr>
+    </w:p>
+    <w:p>
+      <w:pPr>
+        <w:spacing w:after="120" w:line="100" w:lineRule="atLeast"/>
+        <w:jc w:val="left"/>
+        <w:rPr>
+          <w:rFonts w:eastAsiaTheme="minorHAnsi" w:cs="함초롬바탕"/>
+          <w:b/>
+          <w:sz w:val="22"/>
+          <w:szCs w:val="28"/>
+        </w:rPr>
+      </w:pPr>
+    </w:p>
+    <w:p>
+      <w:pPr>
+        <w:spacing w:after="120" w:line="100" w:lineRule="atLeast"/>
+        <w:jc w:val="left"/>
+        <w:rPr>
+          <w:rFonts w:eastAsiaTheme="minorHAnsi" w:cs="함초롬바탕"/>
+          <w:b/>
+          <w:sz w:val="22"/>
+          <w:szCs w:val="28"/>
+        </w:rPr>
+      </w:pPr>
+    </w:p>
+    <w:p>
+      <w:pPr>
+        <w:spacing w:after="120" w:line="100" w:lineRule="atLeast"/>
+        <w:jc w:val="left"/>
+        <w:rPr>
+          <w:rFonts w:eastAsiaTheme="minorHAnsi" w:cs="함초롬바탕"/>
+          <w:b/>
+          <w:sz w:val="22"/>
+          <w:szCs w:val="28"/>
+        </w:rPr>
+      </w:pPr>
+    </w:p>
+    <w:p>
+      <w:pPr>
+        <w:spacing w:after="120" w:line="100" w:lineRule="atLeast"/>
+        <w:jc w:val="left"/>
+        <w:rPr>
+          <w:rFonts w:eastAsiaTheme="minorHAnsi" w:cs="함초롬바탕" w:hint="eastAsia"/>
+          <w:b/>
+          <w:sz w:val="22"/>
+          <w:szCs w:val="28"/>
+        </w:rPr>
+      </w:pPr>
+      <w:bookmarkStart w:id="1" w:name="_GoBack"/>
+      <w:bookmarkEnd w:id="1"/>
+    </w:p>
     <w:tbl>
       <w:tblPr>
-        <w:tblStyle w:val="TableGrid"/>
+        <w:tblStyle w:val="a5"/>
         <w:tblW w:w="0" w:type="auto"/>
         <w:tblLook w:val="04A0" w:firstRow="1" w:lastRow="0" w:firstColumn="1" w:lastColumn="0" w:noHBand="0" w:noVBand="1"/>
       </w:tblPr>
@@ -5620,6 +6209,7 @@
               <w:rPr>
                 <w:szCs w:val="20"/>
               </w:rPr>
+              <w:lastRenderedPageBreak/>
               <w:t xml:space="preserve">2. </w:t>
             </w:r>
             <w:r>
@@ -5678,7 +6268,7 @@
           </w:tcPr>
           <w:p>
             <w:pPr>
-              <w:pStyle w:val="ListParagraph"/>
+              <w:pStyle w:val="a4"/>
               <w:spacing w:after="120" w:line="100" w:lineRule="atLeast"/>
               <w:ind w:leftChars="0" w:left="0"/>
               <w:jc w:val="left"/>
@@ -5710,7 +6300,7 @@
                           </pic:cNvPicPr>
                         </pic:nvPicPr>
                         <pic:blipFill>
-                          <a:blip r:embed="rId27">
+                          <a:blip r:embed="rId29">
                             <a:extLst>
                               <a:ext uri="{28A0092B-C50C-407E-A947-70E740481C1C}">
                                 <a14:useLocalDpi xmlns:a14="http://schemas.microsoft.com/office/drawing/2010/main" val="0"/>
@@ -5749,7 +6339,7 @@
           </w:tcPr>
           <w:p>
             <w:pPr>
-              <w:pStyle w:val="ListParagraph"/>
+              <w:pStyle w:val="a4"/>
               <w:spacing w:after="120" w:line="100" w:lineRule="atLeast"/>
               <w:ind w:leftChars="0" w:left="0"/>
               <w:jc w:val="left"/>
@@ -5789,7 +6379,7 @@
                           </pic:cNvPicPr>
                         </pic:nvPicPr>
                         <pic:blipFill>
-                          <a:blip r:embed="rId28">
+                          <a:blip r:embed="rId30">
                             <a:extLst>
                               <a:ext uri="{28A0092B-C50C-407E-A947-70E740481C1C}">
                                 <a14:useLocalDpi xmlns:a14="http://schemas.microsoft.com/office/drawing/2010/main" val="0"/>
@@ -5823,7 +6413,7 @@
           </w:p>
           <w:p>
             <w:pPr>
-              <w:pStyle w:val="ListParagraph"/>
+              <w:pStyle w:val="a4"/>
               <w:spacing w:after="120" w:line="100" w:lineRule="atLeast"/>
               <w:ind w:leftChars="0" w:left="0"/>
               <w:jc w:val="left"/>
@@ -5835,7 +6425,7 @@
           </w:p>
           <w:p>
             <w:pPr>
-              <w:pStyle w:val="ListParagraph"/>
+              <w:pStyle w:val="a4"/>
               <w:spacing w:after="120" w:line="100" w:lineRule="atLeast"/>
               <w:ind w:leftChars="0" w:left="0"/>
               <w:jc w:val="left"/>
@@ -5854,7 +6444,7 @@
           </w:tcPr>
           <w:p>
             <w:pPr>
-              <w:pStyle w:val="ListParagraph"/>
+              <w:pStyle w:val="a4"/>
               <w:spacing w:after="120" w:line="100" w:lineRule="atLeast"/>
               <w:ind w:leftChars="0" w:left="0"/>
               <w:jc w:val="left"/>
@@ -5878,7 +6468,7 @@
           </w:tcPr>
           <w:p>
             <w:pPr>
-              <w:pStyle w:val="ListParagraph"/>
+              <w:pStyle w:val="a4"/>
               <w:spacing w:after="120" w:line="100" w:lineRule="atLeast"/>
               <w:ind w:leftChars="0" w:left="0"/>
               <w:jc w:val="left"/>
@@ -5905,7 +6495,7 @@
           </w:tcPr>
           <w:p>
             <w:pPr>
-              <w:pStyle w:val="ListParagraph"/>
+              <w:pStyle w:val="a4"/>
               <w:spacing w:after="120" w:line="100" w:lineRule="atLeast"/>
               <w:ind w:leftChars="0" w:left="0"/>
               <w:jc w:val="left"/>
@@ -5938,7 +6528,7 @@
                           </pic:cNvPicPr>
                         </pic:nvPicPr>
                         <pic:blipFill>
-                          <a:blip r:embed="rId29">
+                          <a:blip r:embed="rId31">
                             <a:extLst>
                               <a:ext uri="{28A0092B-C50C-407E-A947-70E740481C1C}">
                                 <a14:useLocalDpi xmlns:a14="http://schemas.microsoft.com/office/drawing/2010/main" val="0"/>
@@ -5980,7 +6570,7 @@
           </w:tcPr>
           <w:p>
             <w:pPr>
-              <w:pStyle w:val="ListParagraph"/>
+              <w:pStyle w:val="a4"/>
               <w:spacing w:after="120" w:line="100" w:lineRule="atLeast"/>
               <w:ind w:leftChars="0" w:left="0"/>
               <w:jc w:val="left"/>
@@ -6122,7 +6712,7 @@
     </w:p>
     <w:tbl>
       <w:tblPr>
-        <w:tblStyle w:val="TableGrid"/>
+        <w:tblStyle w:val="a5"/>
         <w:tblW w:w="0" w:type="auto"/>
         <w:tblLook w:val="04A0" w:firstRow="1" w:lastRow="0" w:firstColumn="1" w:lastColumn="0" w:noHBand="0" w:noVBand="1"/>
       </w:tblPr>
@@ -6147,6 +6737,7 @@
               <w:rPr>
                 <w:szCs w:val="20"/>
               </w:rPr>
+              <w:lastRenderedPageBreak/>
               <w:t>3. visitor 패턴</w:t>
             </w:r>
           </w:p>
@@ -6214,7 +6805,7 @@
           </w:tcPr>
           <w:p>
             <w:pPr>
-              <w:pStyle w:val="ListParagraph"/>
+              <w:pStyle w:val="a4"/>
               <w:spacing w:after="120" w:line="100" w:lineRule="atLeast"/>
               <w:ind w:leftChars="0" w:left="0"/>
               <w:jc w:val="left"/>
@@ -6247,7 +6838,7 @@
                           </pic:cNvPicPr>
                         </pic:nvPicPr>
                         <pic:blipFill>
-                          <a:blip r:embed="rId30">
+                          <a:blip r:embed="rId32">
                             <a:extLst>
                               <a:ext uri="{28A0092B-C50C-407E-A947-70E740481C1C}">
                                 <a14:useLocalDpi xmlns:a14="http://schemas.microsoft.com/office/drawing/2010/main" val="0"/>
@@ -6286,7 +6877,7 @@
           </w:tcPr>
           <w:p>
             <w:pPr>
-              <w:pStyle w:val="ListParagraph"/>
+              <w:pStyle w:val="a4"/>
               <w:spacing w:after="120" w:line="100" w:lineRule="atLeast"/>
               <w:ind w:leftChars="0" w:left="0"/>
               <w:jc w:val="left"/>
@@ -6314,7 +6905,7 @@
                           </pic:cNvPicPr>
                         </pic:nvPicPr>
                         <pic:blipFill>
-                          <a:blip r:embed="rId31" cstate="print">
+                          <a:blip r:embed="rId33" cstate="print">
                             <a:extLst>
                               <a:ext uri="{28A0092B-C50C-407E-A947-70E740481C1C}">
                                 <a14:useLocalDpi xmlns:a14="http://schemas.microsoft.com/office/drawing/2010/main" val="0"/>
@@ -6348,7 +6939,7 @@
           </w:p>
           <w:p>
             <w:pPr>
-              <w:pStyle w:val="ListParagraph"/>
+              <w:pStyle w:val="a4"/>
               <w:spacing w:after="120" w:line="100" w:lineRule="atLeast"/>
               <w:ind w:leftChars="100" w:left="400" w:hangingChars="100" w:hanging="200"/>
               <w:jc w:val="left"/>
@@ -6356,7 +6947,7 @@
           </w:p>
           <w:p>
             <w:pPr>
-              <w:pStyle w:val="ListParagraph"/>
+              <w:pStyle w:val="a4"/>
               <w:spacing w:after="120" w:line="100" w:lineRule="atLeast"/>
               <w:ind w:leftChars="50" w:left="100"/>
               <w:jc w:val="left"/>
@@ -6373,7 +6964,7 @@
           </w:p>
           <w:p>
             <w:pPr>
-              <w:pStyle w:val="ListParagraph"/>
+              <w:pStyle w:val="a4"/>
               <w:spacing w:after="120" w:line="100" w:lineRule="atLeast"/>
               <w:ind w:leftChars="50" w:left="100"/>
               <w:jc w:val="left"/>
@@ -6396,7 +6987,7 @@
           </w:p>
           <w:p>
             <w:pPr>
-              <w:pStyle w:val="ListParagraph"/>
+              <w:pStyle w:val="a4"/>
               <w:spacing w:after="120" w:line="100" w:lineRule="atLeast"/>
               <w:ind w:leftChars="50" w:left="100"/>
               <w:jc w:val="left"/>
@@ -6467,7 +7058,7 @@
           </w:tcPr>
           <w:p>
             <w:pPr>
-              <w:pStyle w:val="ListParagraph"/>
+              <w:pStyle w:val="a4"/>
               <w:spacing w:after="120" w:line="100" w:lineRule="atLeast"/>
               <w:ind w:leftChars="0" w:left="0"/>
               <w:jc w:val="left"/>
@@ -6491,7 +7082,7 @@
           </w:tcPr>
           <w:p>
             <w:pPr>
-              <w:pStyle w:val="ListParagraph"/>
+              <w:pStyle w:val="a4"/>
               <w:spacing w:after="120" w:line="100" w:lineRule="atLeast"/>
               <w:ind w:leftChars="0" w:left="0"/>
               <w:jc w:val="left"/>
@@ -6521,7 +7112,7 @@
           </w:tcPr>
           <w:p>
             <w:pPr>
-              <w:pStyle w:val="ListParagraph"/>
+              <w:pStyle w:val="a4"/>
               <w:spacing w:after="120" w:line="100" w:lineRule="atLeast"/>
               <w:ind w:leftChars="0" w:left="0"/>
               <w:jc w:val="left"/>
@@ -6555,7 +7146,7 @@
                           </pic:cNvPicPr>
                         </pic:nvPicPr>
                         <pic:blipFill>
-                          <a:blip r:embed="rId32">
+                          <a:blip r:embed="rId34">
                             <a:extLst>
                               <a:ext uri="{28A0092B-C50C-407E-A947-70E740481C1C}">
                                 <a14:useLocalDpi xmlns:a14="http://schemas.microsoft.com/office/drawing/2010/main" val="0"/>
@@ -6597,7 +7188,7 @@
           </w:tcPr>
           <w:p>
             <w:pPr>
-              <w:pStyle w:val="ListParagraph"/>
+              <w:pStyle w:val="a4"/>
               <w:spacing w:after="120" w:line="100" w:lineRule="atLeast"/>
               <w:ind w:leftChars="0" w:left="0"/>
               <w:jc w:val="left"/>
@@ -6679,7 +7270,7 @@
     </w:p>
     <w:tbl>
       <w:tblPr>
-        <w:tblStyle w:val="TableGrid"/>
+        <w:tblStyle w:val="a5"/>
         <w:tblW w:w="0" w:type="auto"/>
         <w:tblLook w:val="04A0" w:firstRow="1" w:lastRow="0" w:firstColumn="1" w:lastColumn="0" w:noHBand="0" w:noVBand="1"/>
       </w:tblPr>
@@ -6707,6 +7298,7 @@
               <w:rPr>
                 <w:szCs w:val="20"/>
               </w:rPr>
+              <w:lastRenderedPageBreak/>
               <w:t>4.</w:t>
             </w:r>
             <w:r>
@@ -6801,7 +7393,7 @@
                           <pic:cNvPicPr/>
                         </pic:nvPicPr>
                         <pic:blipFill>
-                          <a:blip r:embed="rId33">
+                          <a:blip r:embed="rId35">
                             <a:extLst>
                               <a:ext uri="{28A0092B-C50C-407E-A947-70E740481C1C}">
                                 <a14:useLocalDpi xmlns:a14="http://schemas.microsoft.com/office/drawing/2010/main" val="0"/>
@@ -6841,7 +7433,7 @@
           </w:tcPr>
           <w:p>
             <w:pPr>
-              <w:pStyle w:val="ListParagraph"/>
+              <w:pStyle w:val="a4"/>
               <w:spacing w:after="120" w:line="100" w:lineRule="atLeast"/>
               <w:ind w:leftChars="0" w:left="0"/>
               <w:jc w:val="left"/>
@@ -6871,7 +7463,7 @@
           </w:tcPr>
           <w:p>
             <w:pPr>
-              <w:pStyle w:val="ListParagraph"/>
+              <w:pStyle w:val="a4"/>
               <w:spacing w:after="120" w:line="100" w:lineRule="atLeast"/>
               <w:ind w:leftChars="0" w:left="0"/>
               <w:jc w:val="left"/>
@@ -6903,7 +7495,7 @@
                           </pic:cNvPicPr>
                         </pic:nvPicPr>
                         <pic:blipFill>
-                          <a:blip r:embed="rId34">
+                          <a:blip r:embed="rId36">
                             <a:extLst>
                               <a:ext uri="{28A0092B-C50C-407E-A947-70E740481C1C}">
                                 <a14:useLocalDpi xmlns:a14="http://schemas.microsoft.com/office/drawing/2010/main" val="0"/>
@@ -7152,7 +7744,7 @@
           </w:tcPr>
           <w:p>
             <w:pPr>
-              <w:pStyle w:val="ListParagraph"/>
+              <w:pStyle w:val="a4"/>
               <w:spacing w:after="120" w:line="100" w:lineRule="atLeast"/>
               <w:ind w:leftChars="0" w:left="0"/>
               <w:jc w:val="left"/>
@@ -7185,7 +7777,7 @@
           </w:tcPr>
           <w:p>
             <w:pPr>
-              <w:pStyle w:val="ListParagraph"/>
+              <w:pStyle w:val="a4"/>
               <w:spacing w:after="120" w:line="100" w:lineRule="atLeast"/>
               <w:ind w:leftChars="0" w:left="0"/>
               <w:jc w:val="left"/>
@@ -7218,7 +7810,7 @@
                           <pic:cNvPicPr/>
                         </pic:nvPicPr>
                         <pic:blipFill>
-                          <a:blip r:embed="rId35">
+                          <a:blip r:embed="rId37">
                             <a:extLst>
                               <a:ext uri="{28A0092B-C50C-407E-A947-70E740481C1C}">
                                 <a14:useLocalDpi xmlns:a14="http://schemas.microsoft.com/office/drawing/2010/main" val="0"/>
@@ -7247,7 +7839,7 @@
           </w:p>
           <w:p>
             <w:pPr>
-              <w:pStyle w:val="ListParagraph"/>
+              <w:pStyle w:val="a4"/>
               <w:spacing w:after="120" w:line="100" w:lineRule="atLeast"/>
               <w:ind w:leftChars="0" w:left="0"/>
               <w:jc w:val="left"/>
@@ -7279,7 +7871,7 @@
                           <pic:cNvPicPr/>
                         </pic:nvPicPr>
                         <pic:blipFill>
-                          <a:blip r:embed="rId36">
+                          <a:blip r:embed="rId38">
                             <a:extLst>
                               <a:ext uri="{28A0092B-C50C-407E-A947-70E740481C1C}">
                                 <a14:useLocalDpi xmlns:a14="http://schemas.microsoft.com/office/drawing/2010/main" val="0"/>
@@ -7308,7 +7900,7 @@
           </w:p>
           <w:p>
             <w:pPr>
-              <w:pStyle w:val="ListParagraph"/>
+              <w:pStyle w:val="a4"/>
               <w:spacing w:after="120" w:line="100" w:lineRule="atLeast"/>
               <w:ind w:leftChars="0" w:left="0"/>
               <w:jc w:val="left"/>
@@ -7340,7 +7932,7 @@
                           <pic:cNvPicPr/>
                         </pic:nvPicPr>
                         <pic:blipFill>
-                          <a:blip r:embed="rId37">
+                          <a:blip r:embed="rId39">
                             <a:extLst>
                               <a:ext uri="{28A0092B-C50C-407E-A947-70E740481C1C}">
                                 <a14:useLocalDpi xmlns:a14="http://schemas.microsoft.com/office/drawing/2010/main" val="0"/>
@@ -7389,7 +7981,7 @@
                           <pic:cNvPicPr/>
                         </pic:nvPicPr>
                         <pic:blipFill>
-                          <a:blip r:embed="rId38">
+                          <a:blip r:embed="rId40">
                             <a:extLst>
                               <a:ext uri="{28A0092B-C50C-407E-A947-70E740481C1C}">
                                 <a14:useLocalDpi xmlns:a14="http://schemas.microsoft.com/office/drawing/2010/main" val="0"/>
@@ -7429,7 +8021,7 @@
           </w:tcPr>
           <w:p>
             <w:pPr>
-              <w:pStyle w:val="ListParagraph"/>
+              <w:pStyle w:val="a4"/>
               <w:spacing w:after="120" w:line="100" w:lineRule="atLeast"/>
               <w:ind w:leftChars="0" w:left="0"/>
               <w:jc w:val="left"/>
@@ -7620,7 +8212,7 @@
     </w:p>
     <w:tbl>
       <w:tblPr>
-        <w:tblStyle w:val="TableGrid"/>
+        <w:tblStyle w:val="a5"/>
         <w:tblW w:w="0" w:type="auto"/>
         <w:tblLook w:val="04A0" w:firstRow="1" w:lastRow="0" w:firstColumn="1" w:lastColumn="0" w:noHBand="0" w:noVBand="1"/>
       </w:tblPr>
@@ -7753,7 +8345,7 @@
                           </pic:cNvPicPr>
                         </pic:nvPicPr>
                         <pic:blipFill>
-                          <a:blip r:embed="rId39" cstate="print">
+                          <a:blip r:embed="rId41" cstate="print">
                             <a:extLst>
                               <a:ext uri="{28A0092B-C50C-407E-A947-70E740481C1C}">
                                 <a14:useLocalDpi xmlns:a14="http://schemas.microsoft.com/office/drawing/2010/main" val="0"/>
@@ -7795,7 +8387,7 @@
           </w:tcPr>
           <w:p>
             <w:pPr>
-              <w:pStyle w:val="ListParagraph"/>
+              <w:pStyle w:val="a4"/>
               <w:spacing w:after="120" w:line="100" w:lineRule="atLeast"/>
               <w:ind w:leftChars="0" w:left="0"/>
               <w:jc w:val="left"/>
@@ -8007,7 +8599,7 @@
                           </pic:cNvPicPr>
                         </pic:nvPicPr>
                         <pic:blipFill rotWithShape="1">
-                          <a:blip r:embed="rId40" cstate="print">
+                          <a:blip r:embed="rId42" cstate="print">
                             <a:extLst>
                               <a:ext uri="{28A0092B-C50C-407E-A947-70E740481C1C}">
                                 <a14:useLocalDpi xmlns:a14="http://schemas.microsoft.com/office/drawing/2010/main" val="0"/>
@@ -8232,7 +8824,7 @@
           </w:p>
           <w:p>
             <w:pPr>
-              <w:pStyle w:val="NormalWeb"/>
+              <w:pStyle w:val="ad"/>
               <w:rPr>
                 <w:rFonts w:asciiTheme="minorHAnsi" w:eastAsiaTheme="minorHAnsi" w:hAnsiTheme="minorHAnsi"/>
                 <w:sz w:val="20"/>
@@ -8297,7 +8889,7 @@
           </w:p>
           <w:p>
             <w:pPr>
-              <w:pStyle w:val="NormalWeb"/>
+              <w:pStyle w:val="ad"/>
               <w:rPr>
                 <w:rFonts w:eastAsiaTheme="minorHAnsi" w:cs="함초롬바탕"/>
                 <w:noProof/>
@@ -8406,7 +8998,7 @@
           </w:tcPr>
           <w:p>
             <w:pPr>
-              <w:pStyle w:val="ListParagraph"/>
+              <w:pStyle w:val="a4"/>
               <w:spacing w:after="120" w:line="100" w:lineRule="atLeast"/>
               <w:ind w:leftChars="0" w:left="0"/>
               <w:jc w:val="left"/>
@@ -8437,7 +9029,7 @@
           </w:tcPr>
           <w:p>
             <w:pPr>
-              <w:pStyle w:val="ListParagraph"/>
+              <w:pStyle w:val="a4"/>
               <w:spacing w:after="120" w:line="100" w:lineRule="atLeast"/>
               <w:ind w:leftChars="0" w:left="0"/>
               <w:jc w:val="left"/>
@@ -8472,7 +9064,7 @@
                           </pic:cNvPicPr>
                         </pic:nvPicPr>
                         <pic:blipFill>
-                          <a:blip r:embed="rId41">
+                          <a:blip r:embed="rId43">
                             <a:extLst>
                               <a:ext uri="{28A0092B-C50C-407E-A947-70E740481C1C}">
                                 <a14:useLocalDpi xmlns:a14="http://schemas.microsoft.com/office/drawing/2010/main" val="0"/>
@@ -8506,7 +9098,7 @@
           </w:p>
           <w:p>
             <w:pPr>
-              <w:pStyle w:val="NormalWeb"/>
+              <w:pStyle w:val="ad"/>
               <w:rPr>
                 <w:rFonts w:eastAsiaTheme="minorHAnsi" w:cs="함초롬바탕"/>
                 <w:noProof/>
@@ -8537,7 +9129,7 @@
                           </pic:cNvPicPr>
                         </pic:nvPicPr>
                         <pic:blipFill>
-                          <a:blip r:embed="rId42">
+                          <a:blip r:embed="rId44">
                             <a:extLst>
                               <a:ext uri="{28A0092B-C50C-407E-A947-70E740481C1C}">
                                 <a14:useLocalDpi xmlns:a14="http://schemas.microsoft.com/office/drawing/2010/main" val="0"/>
@@ -8571,7 +9163,7 @@
           </w:p>
           <w:p>
             <w:pPr>
-              <w:pStyle w:val="ListParagraph"/>
+              <w:pStyle w:val="a4"/>
               <w:spacing w:after="120" w:line="100" w:lineRule="atLeast"/>
               <w:ind w:leftChars="0" w:left="0"/>
               <w:jc w:val="left"/>
@@ -8605,7 +9197,7 @@
                           </pic:cNvPicPr>
                         </pic:nvPicPr>
                         <pic:blipFill>
-                          <a:blip r:embed="rId43">
+                          <a:blip r:embed="rId45">
                             <a:extLst>
                               <a:ext uri="{28A0092B-C50C-407E-A947-70E740481C1C}">
                                 <a14:useLocalDpi xmlns:a14="http://schemas.microsoft.com/office/drawing/2010/main" val="0"/>
@@ -8650,7 +9242,7 @@
           </w:tcPr>
           <w:p>
             <w:pPr>
-              <w:pStyle w:val="ListParagraph"/>
+              <w:pStyle w:val="a4"/>
               <w:spacing w:after="120" w:line="100" w:lineRule="atLeast"/>
               <w:ind w:leftChars="0" w:left="0"/>
               <w:jc w:val="left"/>
@@ -8923,7 +9515,7 @@
     </w:p>
     <w:tbl>
       <w:tblPr>
-        <w:tblStyle w:val="TableGrid"/>
+        <w:tblStyle w:val="a5"/>
         <w:tblW w:w="0" w:type="auto"/>
         <w:tblLook w:val="04A0" w:firstRow="1" w:lastRow="0" w:firstColumn="1" w:lastColumn="0" w:noHBand="0" w:noVBand="1"/>
       </w:tblPr>
@@ -8972,7 +9564,7 @@
                           </pic:cNvPicPr>
                         </pic:nvPicPr>
                         <pic:blipFill>
-                          <a:blip r:embed="rId44">
+                          <a:blip r:embed="rId46">
                             <a:extLst>
                               <a:ext uri="{28A0092B-C50C-407E-A947-70E740481C1C}">
                                 <a14:useLocalDpi xmlns:a14="http://schemas.microsoft.com/office/drawing/2010/main" val="0"/>
@@ -9029,7 +9621,7 @@
                           </pic:cNvPicPr>
                         </pic:nvPicPr>
                         <pic:blipFill rotWithShape="1">
-                          <a:blip r:embed="rId45">
+                          <a:blip r:embed="rId47">
                             <a:extLst>
                               <a:ext uri="{28A0092B-C50C-407E-A947-70E740481C1C}">
                                 <a14:useLocalDpi xmlns:a14="http://schemas.microsoft.com/office/drawing/2010/main" val="0"/>
@@ -9102,7 +9694,7 @@
                           </pic:cNvPicPr>
                         </pic:nvPicPr>
                         <pic:blipFill rotWithShape="1">
-                          <a:blip r:embed="rId45">
+                          <a:blip r:embed="rId47">
                             <a:extLst>
                               <a:ext uri="{28A0092B-C50C-407E-A947-70E740481C1C}">
                                 <a14:useLocalDpi xmlns:a14="http://schemas.microsoft.com/office/drawing/2010/main" val="0"/>
@@ -9162,7 +9754,7 @@
                           </pic:cNvPicPr>
                         </pic:nvPicPr>
                         <pic:blipFill rotWithShape="1">
-                          <a:blip r:embed="rId46">
+                          <a:blip r:embed="rId48">
                             <a:extLst>
                               <a:ext uri="{28A0092B-C50C-407E-A947-70E740481C1C}">
                                 <a14:useLocalDpi xmlns:a14="http://schemas.microsoft.com/office/drawing/2010/main" val="0"/>
@@ -9222,7 +9814,7 @@
                           </pic:cNvPicPr>
                         </pic:nvPicPr>
                         <pic:blipFill rotWithShape="1">
-                          <a:blip r:embed="rId46">
+                          <a:blip r:embed="rId48">
                             <a:extLst>
                               <a:ext uri="{28A0092B-C50C-407E-A947-70E740481C1C}">
                                 <a14:useLocalDpi xmlns:a14="http://schemas.microsoft.com/office/drawing/2010/main" val="0"/>
@@ -9283,7 +9875,7 @@
                           </pic:cNvPicPr>
                         </pic:nvPicPr>
                         <pic:blipFill rotWithShape="1">
-                          <a:blip r:embed="rId47">
+                          <a:blip r:embed="rId49">
                             <a:extLst>
                               <a:ext uri="{28A0092B-C50C-407E-A947-70E740481C1C}">
                                 <a14:useLocalDpi xmlns:a14="http://schemas.microsoft.com/office/drawing/2010/main" val="0"/>
@@ -9343,7 +9935,7 @@
                           </pic:cNvPicPr>
                         </pic:nvPicPr>
                         <pic:blipFill rotWithShape="1">
-                          <a:blip r:embed="rId48">
+                          <a:blip r:embed="rId50">
                             <a:extLst>
                               <a:ext uri="{28A0092B-C50C-407E-A947-70E740481C1C}">
                                 <a14:useLocalDpi xmlns:a14="http://schemas.microsoft.com/office/drawing/2010/main" val="0"/>
@@ -9415,7 +10007,7 @@
                           </pic:cNvPicPr>
                         </pic:nvPicPr>
                         <pic:blipFill rotWithShape="1">
-                          <a:blip r:embed="rId49">
+                          <a:blip r:embed="rId51">
                             <a:extLst>
                               <a:ext uri="{28A0092B-C50C-407E-A947-70E740481C1C}">
                                 <a14:useLocalDpi xmlns:a14="http://schemas.microsoft.com/office/drawing/2010/main" val="0"/>
@@ -9488,7 +10080,7 @@
                           </pic:cNvPicPr>
                         </pic:nvPicPr>
                         <pic:blipFill rotWithShape="1">
-                          <a:blip r:embed="rId49">
+                          <a:blip r:embed="rId51">
                             <a:extLst>
                               <a:ext uri="{28A0092B-C50C-407E-A947-70E740481C1C}">
                                 <a14:useLocalDpi xmlns:a14="http://schemas.microsoft.com/office/drawing/2010/main" val="0"/>
@@ -9548,7 +10140,7 @@
                           </pic:cNvPicPr>
                         </pic:nvPicPr>
                         <pic:blipFill rotWithShape="1">
-                          <a:blip r:embed="rId50">
+                          <a:blip r:embed="rId52">
                             <a:extLst>
                               <a:ext uri="{28A0092B-C50C-407E-A947-70E740481C1C}">
                                 <a14:useLocalDpi xmlns:a14="http://schemas.microsoft.com/office/drawing/2010/main" val="0"/>
@@ -9647,7 +10239,7 @@
     </w:p>
     <w:tbl>
       <w:tblPr>
-        <w:tblStyle w:val="TableGrid"/>
+        <w:tblStyle w:val="a5"/>
         <w:tblW w:w="0" w:type="auto"/>
         <w:tblLook w:val="04A0" w:firstRow="1" w:lastRow="0" w:firstColumn="1" w:lastColumn="0" w:noHBand="0" w:noVBand="1"/>
       </w:tblPr>
@@ -9697,7 +10289,7 @@
                           </pic:cNvPicPr>
                         </pic:nvPicPr>
                         <pic:blipFill>
-                          <a:blip r:embed="rId44">
+                          <a:blip r:embed="rId46">
                             <a:extLst>
                               <a:ext uri="{28A0092B-C50C-407E-A947-70E740481C1C}">
                                 <a14:useLocalDpi xmlns:a14="http://schemas.microsoft.com/office/drawing/2010/main" val="0"/>
@@ -9754,7 +10346,7 @@
                           </pic:cNvPicPr>
                         </pic:nvPicPr>
                         <pic:blipFill rotWithShape="1">
-                          <a:blip r:embed="rId45">
+                          <a:blip r:embed="rId47">
                             <a:extLst>
                               <a:ext uri="{28A0092B-C50C-407E-A947-70E740481C1C}">
                                 <a14:useLocalDpi xmlns:a14="http://schemas.microsoft.com/office/drawing/2010/main" val="0"/>
@@ -9827,7 +10419,7 @@
                           </pic:cNvPicPr>
                         </pic:nvPicPr>
                         <pic:blipFill rotWithShape="1">
-                          <a:blip r:embed="rId45">
+                          <a:blip r:embed="rId47">
                             <a:extLst>
                               <a:ext uri="{28A0092B-C50C-407E-A947-70E740481C1C}">
                                 <a14:useLocalDpi xmlns:a14="http://schemas.microsoft.com/office/drawing/2010/main" val="0"/>
@@ -9887,7 +10479,7 @@
                           </pic:cNvPicPr>
                         </pic:nvPicPr>
                         <pic:blipFill rotWithShape="1">
-                          <a:blip r:embed="rId46">
+                          <a:blip r:embed="rId48">
                             <a:extLst>
                               <a:ext uri="{28A0092B-C50C-407E-A947-70E740481C1C}">
                                 <a14:useLocalDpi xmlns:a14="http://schemas.microsoft.com/office/drawing/2010/main" val="0"/>
@@ -9947,7 +10539,7 @@
                           </pic:cNvPicPr>
                         </pic:nvPicPr>
                         <pic:blipFill rotWithShape="1">
-                          <a:blip r:embed="rId46">
+                          <a:blip r:embed="rId48">
                             <a:extLst>
                               <a:ext uri="{28A0092B-C50C-407E-A947-70E740481C1C}">
                                 <a14:useLocalDpi xmlns:a14="http://schemas.microsoft.com/office/drawing/2010/main" val="0"/>
@@ -10008,7 +10600,7 @@
                           </pic:cNvPicPr>
                         </pic:nvPicPr>
                         <pic:blipFill rotWithShape="1">
-                          <a:blip r:embed="rId47">
+                          <a:blip r:embed="rId49">
                             <a:extLst>
                               <a:ext uri="{28A0092B-C50C-407E-A947-70E740481C1C}">
                                 <a14:useLocalDpi xmlns:a14="http://schemas.microsoft.com/office/drawing/2010/main" val="0"/>
@@ -10068,7 +10660,7 @@
                           </pic:cNvPicPr>
                         </pic:nvPicPr>
                         <pic:blipFill rotWithShape="1">
-                          <a:blip r:embed="rId48">
+                          <a:blip r:embed="rId50">
                             <a:extLst>
                               <a:ext uri="{28A0092B-C50C-407E-A947-70E740481C1C}">
                                 <a14:useLocalDpi xmlns:a14="http://schemas.microsoft.com/office/drawing/2010/main" val="0"/>
@@ -10140,7 +10732,7 @@
                           </pic:cNvPicPr>
                         </pic:nvPicPr>
                         <pic:blipFill rotWithShape="1">
-                          <a:blip r:embed="rId49">
+                          <a:blip r:embed="rId51">
                             <a:extLst>
                               <a:ext uri="{28A0092B-C50C-407E-A947-70E740481C1C}">
                                 <a14:useLocalDpi xmlns:a14="http://schemas.microsoft.com/office/drawing/2010/main" val="0"/>
@@ -10271,7 +10863,7 @@
                           <pic:cNvPicPr/>
                         </pic:nvPicPr>
                         <pic:blipFill>
-                          <a:blip r:embed="rId51">
+                          <a:blip r:embed="rId53">
                             <a:extLst>
                               <a:ext uri="{28A0092B-C50C-407E-A947-70E740481C1C}">
                                 <a14:useLocalDpi xmlns:a14="http://schemas.microsoft.com/office/drawing/2010/main" val="0"/>
@@ -10769,7 +11361,7 @@
     </w:p>
     <w:tbl>
       <w:tblPr>
-        <w:tblStyle w:val="TableGrid"/>
+        <w:tblStyle w:val="a5"/>
         <w:tblW w:w="0" w:type="auto"/>
         <w:jc w:val="center"/>
         <w:tblBorders>
@@ -10828,7 +11420,7 @@
                           </pic:cNvPicPr>
                         </pic:nvPicPr>
                         <pic:blipFill rotWithShape="1">
-                          <a:blip r:embed="rId52">
+                          <a:blip r:embed="rId54">
                             <a:extLst>
                               <a:ext uri="{28A0092B-C50C-407E-A947-70E740481C1C}">
                                 <a14:useLocalDpi xmlns:a14="http://schemas.microsoft.com/office/drawing/2010/main" val="0"/>
@@ -10887,7 +11479,7 @@
                           </pic:cNvPicPr>
                         </pic:nvPicPr>
                         <pic:blipFill rotWithShape="1">
-                          <a:blip r:embed="rId52">
+                          <a:blip r:embed="rId54">
                             <a:extLst>
                               <a:ext uri="{28A0092B-C50C-407E-A947-70E740481C1C}">
                                 <a14:useLocalDpi xmlns:a14="http://schemas.microsoft.com/office/drawing/2010/main" val="0"/>
@@ -11148,7 +11740,7 @@
     </w:p>
     <w:tbl>
       <w:tblPr>
-        <w:tblStyle w:val="TableGrid"/>
+        <w:tblStyle w:val="a5"/>
         <w:tblW w:w="0" w:type="auto"/>
         <w:tblLayout w:type="fixed"/>
         <w:tblLook w:val="04A0" w:firstRow="1" w:lastRow="0" w:firstColumn="1" w:lastColumn="0" w:noHBand="0" w:noVBand="1"/>
@@ -11204,7 +11796,7 @@
                           </pic:cNvPicPr>
                         </pic:nvPicPr>
                         <pic:blipFill rotWithShape="1">
-                          <a:blip r:embed="rId53">
+                          <a:blip r:embed="rId55">
                             <a:extLst>
                               <a:ext uri="{28A0092B-C50C-407E-A947-70E740481C1C}">
                                 <a14:useLocalDpi xmlns:a14="http://schemas.microsoft.com/office/drawing/2010/main" val="0"/>
@@ -11264,7 +11856,7 @@
                           </pic:cNvPicPr>
                         </pic:nvPicPr>
                         <pic:blipFill rotWithShape="1">
-                          <a:blip r:embed="rId53">
+                          <a:blip r:embed="rId55">
                             <a:extLst>
                               <a:ext uri="{28A0092B-C50C-407E-A947-70E740481C1C}">
                                 <a14:useLocalDpi xmlns:a14="http://schemas.microsoft.com/office/drawing/2010/main" val="0"/>
@@ -11325,7 +11917,7 @@
                           </pic:cNvPicPr>
                         </pic:nvPicPr>
                         <pic:blipFill rotWithShape="1">
-                          <a:blip r:embed="rId54">
+                          <a:blip r:embed="rId56">
                             <a:extLst>
                               <a:ext uri="{28A0092B-C50C-407E-A947-70E740481C1C}">
                                 <a14:useLocalDpi xmlns:a14="http://schemas.microsoft.com/office/drawing/2010/main" val="0"/>
@@ -11596,17 +12188,7 @@
                 <w:noProof/>
                 <w:szCs w:val="28"/>
               </w:rPr>
-              <w:t xml:space="preserve">두 가지 모두 적용 </w:t>
-            </w:r>
-            <w:bookmarkStart w:id="1" w:name="_GoBack"/>
-            <w:bookmarkEnd w:id="1"/>
-            <w:r>
-              <w:rPr>
-                <w:rFonts w:eastAsiaTheme="minorHAnsi" w:cs="함초롬바탕" w:hint="eastAsia"/>
-                <w:noProof/>
-                <w:szCs w:val="28"/>
-              </w:rPr>
-              <w:t>가능하도록 만들었다.</w:t>
+              <w:t>두 가지 모두 적용 가능하도록 만들었다.</w:t>
             </w:r>
             <w:r>
               <w:rPr>
@@ -11795,7 +12377,7 @@
     </w:p>
     <w:tbl>
       <w:tblPr>
-        <w:tblStyle w:val="TableGrid"/>
+        <w:tblStyle w:val="a5"/>
         <w:tblW w:w="0" w:type="auto"/>
         <w:jc w:val="center"/>
         <w:tblBorders>
@@ -11856,7 +12438,7 @@
                           </pic:cNvPicPr>
                         </pic:nvPicPr>
                         <pic:blipFill>
-                          <a:blip r:embed="rId55">
+                          <a:blip r:embed="rId57">
                             <a:extLst>
                               <a:ext uri="{28A0092B-C50C-407E-A947-70E740481C1C}">
                                 <a14:useLocalDpi xmlns:a14="http://schemas.microsoft.com/office/drawing/2010/main" val="0"/>
@@ -11914,7 +12496,7 @@
                           </pic:cNvPicPr>
                         </pic:nvPicPr>
                         <pic:blipFill>
-                          <a:blip r:embed="rId56">
+                          <a:blip r:embed="rId58">
                             <a:extLst>
                               <a:ext uri="{28A0092B-C50C-407E-A947-70E740481C1C}">
                                 <a14:useLocalDpi xmlns:a14="http://schemas.microsoft.com/office/drawing/2010/main" val="0"/>
@@ -11983,7 +12565,7 @@
                           </pic:cNvPicPr>
                         </pic:nvPicPr>
                         <pic:blipFill rotWithShape="1">
-                          <a:blip r:embed="rId57">
+                          <a:blip r:embed="rId59">
                             <a:extLst>
                               <a:ext uri="{28A0092B-C50C-407E-A947-70E740481C1C}">
                                 <a14:useLocalDpi xmlns:a14="http://schemas.microsoft.com/office/drawing/2010/main" val="0"/>
@@ -12044,7 +12626,7 @@
                           </pic:cNvPicPr>
                         </pic:nvPicPr>
                         <pic:blipFill>
-                          <a:blip r:embed="rId58">
+                          <a:blip r:embed="rId60">
                             <a:extLst>
                               <a:ext uri="{28A0092B-C50C-407E-A947-70E740481C1C}">
                                 <a14:useLocalDpi xmlns:a14="http://schemas.microsoft.com/office/drawing/2010/main" val="0"/>
@@ -12101,7 +12683,7 @@
                           </pic:cNvPicPr>
                         </pic:nvPicPr>
                         <pic:blipFill rotWithShape="1">
-                          <a:blip r:embed="rId59">
+                          <a:blip r:embed="rId61">
                             <a:extLst>
                               <a:ext uri="{28A0092B-C50C-407E-A947-70E740481C1C}">
                                 <a14:useLocalDpi xmlns:a14="http://schemas.microsoft.com/office/drawing/2010/main" val="0"/>
@@ -12174,7 +12756,7 @@
                           </pic:cNvPicPr>
                         </pic:nvPicPr>
                         <pic:blipFill rotWithShape="1">
-                          <a:blip r:embed="rId59">
+                          <a:blip r:embed="rId61">
                             <a:extLst>
                               <a:ext uri="{28A0092B-C50C-407E-A947-70E740481C1C}">
                                 <a14:useLocalDpi xmlns:a14="http://schemas.microsoft.com/office/drawing/2010/main" val="0"/>
@@ -12234,7 +12816,7 @@
                           </pic:cNvPicPr>
                         </pic:nvPicPr>
                         <pic:blipFill rotWithShape="1">
-                          <a:blip r:embed="rId60">
+                          <a:blip r:embed="rId62">
                             <a:extLst>
                               <a:ext uri="{28A0092B-C50C-407E-A947-70E740481C1C}">
                                 <a14:useLocalDpi xmlns:a14="http://schemas.microsoft.com/office/drawing/2010/main" val="0"/>
@@ -12294,7 +12876,7 @@
                           </pic:cNvPicPr>
                         </pic:nvPicPr>
                         <pic:blipFill>
-                          <a:blip r:embed="rId61">
+                          <a:blip r:embed="rId63">
                             <a:extLst>
                               <a:ext uri="{28A0092B-C50C-407E-A947-70E740481C1C}">
                                 <a14:useLocalDpi xmlns:a14="http://schemas.microsoft.com/office/drawing/2010/main" val="0"/>
@@ -12351,7 +12933,7 @@
                           </pic:cNvPicPr>
                         </pic:nvPicPr>
                         <pic:blipFill>
-                          <a:blip r:embed="rId62">
+                          <a:blip r:embed="rId64">
                             <a:extLst>
                               <a:ext uri="{28A0092B-C50C-407E-A947-70E740481C1C}">
                                 <a14:useLocalDpi xmlns:a14="http://schemas.microsoft.com/office/drawing/2010/main" val="0"/>
@@ -12409,7 +12991,7 @@
                           </pic:cNvPicPr>
                         </pic:nvPicPr>
                         <pic:blipFill>
-                          <a:blip r:embed="rId63">
+                          <a:blip r:embed="rId65">
                             <a:extLst>
                               <a:ext uri="{28A0092B-C50C-407E-A947-70E740481C1C}">
                                 <a14:useLocalDpi xmlns:a14="http://schemas.microsoft.com/office/drawing/2010/main" val="0"/>
@@ -12512,7 +13094,7 @@
     </w:p>
     <w:p>
       <w:pPr>
-        <w:pStyle w:val="ListParagraph"/>
+        <w:pStyle w:val="a4"/>
         <w:spacing w:after="120" w:line="100" w:lineRule="atLeast"/>
         <w:ind w:leftChars="0" w:left="760"/>
         <w:jc w:val="left"/>
@@ -12526,7 +13108,7 @@
     </w:p>
     <w:p>
       <w:pPr>
-        <w:pStyle w:val="ListParagraph"/>
+        <w:pStyle w:val="a4"/>
         <w:spacing w:after="120" w:line="100" w:lineRule="atLeast"/>
         <w:ind w:leftChars="0" w:left="760"/>
         <w:jc w:val="left"/>
@@ -12540,7 +13122,7 @@
     </w:p>
     <w:p>
       <w:pPr>
-        <w:pStyle w:val="ListParagraph"/>
+        <w:pStyle w:val="a4"/>
         <w:spacing w:after="120" w:line="100" w:lineRule="atLeast"/>
         <w:ind w:leftChars="0" w:left="760"/>
         <w:jc w:val="left"/>
@@ -12554,7 +13136,7 @@
     </w:p>
     <w:p>
       <w:pPr>
-        <w:pStyle w:val="ListParagraph"/>
+        <w:pStyle w:val="a4"/>
         <w:spacing w:after="120" w:line="100" w:lineRule="atLeast"/>
         <w:ind w:leftChars="0" w:left="760"/>
         <w:jc w:val="left"/>
@@ -12568,7 +13150,7 @@
     </w:p>
     <w:p>
       <w:pPr>
-        <w:pStyle w:val="ListParagraph"/>
+        <w:pStyle w:val="a4"/>
         <w:spacing w:after="120" w:line="100" w:lineRule="atLeast"/>
         <w:ind w:leftChars="0" w:left="760"/>
         <w:jc w:val="left"/>
@@ -12582,7 +13164,7 @@
     </w:p>
     <w:p>
       <w:pPr>
-        <w:pStyle w:val="ListParagraph"/>
+        <w:pStyle w:val="a4"/>
         <w:spacing w:after="120" w:line="100" w:lineRule="atLeast"/>
         <w:ind w:leftChars="0" w:left="760"/>
         <w:jc w:val="left"/>
@@ -12596,7 +13178,7 @@
     </w:p>
     <w:p>
       <w:pPr>
-        <w:pStyle w:val="ListParagraph"/>
+        <w:pStyle w:val="a4"/>
         <w:spacing w:after="120" w:line="100" w:lineRule="atLeast"/>
         <w:ind w:leftChars="0" w:left="760"/>
         <w:jc w:val="left"/>
@@ -12610,7 +13192,7 @@
     </w:p>
     <w:p>
       <w:pPr>
-        <w:pStyle w:val="ListParagraph"/>
+        <w:pStyle w:val="a4"/>
         <w:spacing w:after="120" w:line="100" w:lineRule="atLeast"/>
         <w:ind w:leftChars="0" w:left="760"/>
         <w:jc w:val="left"/>
@@ -12624,7 +13206,7 @@
     </w:p>
     <w:p>
       <w:pPr>
-        <w:pStyle w:val="ListParagraph"/>
+        <w:pStyle w:val="a4"/>
         <w:spacing w:after="120" w:line="100" w:lineRule="atLeast"/>
         <w:ind w:leftChars="0" w:left="760"/>
         <w:jc w:val="left"/>
@@ -12638,7 +13220,7 @@
     </w:p>
     <w:p>
       <w:pPr>
-        <w:pStyle w:val="ListParagraph"/>
+        <w:pStyle w:val="a4"/>
         <w:spacing w:after="120" w:line="100" w:lineRule="atLeast"/>
         <w:ind w:leftChars="0" w:left="760"/>
         <w:jc w:val="left"/>
@@ -12652,7 +13234,7 @@
     </w:p>
     <w:p>
       <w:pPr>
-        <w:pStyle w:val="ListParagraph"/>
+        <w:pStyle w:val="a4"/>
         <w:spacing w:after="120" w:line="100" w:lineRule="atLeast"/>
         <w:ind w:leftChars="0" w:left="760"/>
         <w:jc w:val="left"/>
@@ -12666,7 +13248,7 @@
     </w:p>
     <w:p>
       <w:pPr>
-        <w:pStyle w:val="ListParagraph"/>
+        <w:pStyle w:val="a4"/>
         <w:spacing w:after="120" w:line="100" w:lineRule="atLeast"/>
         <w:ind w:leftChars="0" w:left="760"/>
         <w:jc w:val="left"/>
@@ -12680,7 +13262,7 @@
     </w:p>
     <w:p>
       <w:pPr>
-        <w:pStyle w:val="ListParagraph"/>
+        <w:pStyle w:val="a4"/>
         <w:spacing w:after="120" w:line="100" w:lineRule="atLeast"/>
         <w:ind w:leftChars="0" w:left="760"/>
         <w:jc w:val="left"/>
@@ -12694,7 +13276,7 @@
     </w:p>
     <w:p>
       <w:pPr>
-        <w:pStyle w:val="ListParagraph"/>
+        <w:pStyle w:val="a4"/>
         <w:spacing w:after="120" w:line="100" w:lineRule="atLeast"/>
         <w:ind w:leftChars="0" w:left="760"/>
         <w:jc w:val="left"/>
@@ -12708,7 +13290,7 @@
     </w:p>
     <w:p>
       <w:pPr>
-        <w:pStyle w:val="ListParagraph"/>
+        <w:pStyle w:val="a4"/>
         <w:spacing w:after="120" w:line="100" w:lineRule="atLeast"/>
         <w:ind w:leftChars="0" w:left="760"/>
         <w:jc w:val="left"/>
@@ -12722,7 +13304,7 @@
     </w:p>
     <w:p>
       <w:pPr>
-        <w:pStyle w:val="ListParagraph"/>
+        <w:pStyle w:val="a4"/>
         <w:spacing w:after="120" w:line="100" w:lineRule="atLeast"/>
         <w:ind w:leftChars="0" w:left="760"/>
         <w:jc w:val="left"/>
@@ -12736,7 +13318,7 @@
     </w:p>
     <w:p>
       <w:pPr>
-        <w:pStyle w:val="ListParagraph"/>
+        <w:pStyle w:val="a4"/>
         <w:spacing w:after="120" w:line="100" w:lineRule="atLeast"/>
         <w:ind w:leftChars="0" w:left="760"/>
         <w:jc w:val="left"/>
@@ -12831,7 +13413,7 @@
     </w:p>
     <w:tbl>
       <w:tblPr>
-        <w:tblStyle w:val="TableGrid"/>
+        <w:tblStyle w:val="a5"/>
         <w:tblW w:w="0" w:type="auto"/>
         <w:tblLook w:val="04A0" w:firstRow="1" w:lastRow="0" w:firstColumn="1" w:lastColumn="0" w:noHBand="0" w:noVBand="1"/>
       </w:tblPr>
@@ -12880,7 +13462,7 @@
                           </pic:cNvPicPr>
                         </pic:nvPicPr>
                         <pic:blipFill>
-                          <a:blip r:embed="rId64">
+                          <a:blip r:embed="rId66">
                             <a:extLst>
                               <a:ext uri="{28A0092B-C50C-407E-A947-70E740481C1C}">
                                 <a14:useLocalDpi xmlns:a14="http://schemas.microsoft.com/office/drawing/2010/main" val="0"/>
@@ -12938,7 +13520,7 @@
                           </pic:cNvPicPr>
                         </pic:nvPicPr>
                         <pic:blipFill>
-                          <a:blip r:embed="rId65">
+                          <a:blip r:embed="rId67">
                             <a:extLst>
                               <a:ext uri="{28A0092B-C50C-407E-A947-70E740481C1C}">
                                 <a14:useLocalDpi xmlns:a14="http://schemas.microsoft.com/office/drawing/2010/main" val="0"/>
@@ -13017,7 +13599,7 @@
     </w:p>
     <w:tbl>
       <w:tblPr>
-        <w:tblStyle w:val="TableGrid"/>
+        <w:tblStyle w:val="a5"/>
         <w:tblW w:w="0" w:type="auto"/>
         <w:tblLook w:val="04A0" w:firstRow="1" w:lastRow="0" w:firstColumn="1" w:lastColumn="0" w:noHBand="0" w:noVBand="1"/>
       </w:tblPr>
@@ -13066,7 +13648,7 @@
                           </pic:cNvPicPr>
                         </pic:nvPicPr>
                         <pic:blipFill>
-                          <a:blip r:embed="rId66">
+                          <a:blip r:embed="rId68">
                             <a:extLst>
                               <a:ext uri="{28A0092B-C50C-407E-A947-70E740481C1C}">
                                 <a14:useLocalDpi xmlns:a14="http://schemas.microsoft.com/office/drawing/2010/main" val="0"/>
@@ -13135,7 +13717,7 @@
                           </pic:cNvPicPr>
                         </pic:nvPicPr>
                         <pic:blipFill rotWithShape="1">
-                          <a:blip r:embed="rId67">
+                          <a:blip r:embed="rId69">
                             <a:extLst>
                               <a:ext uri="{28A0092B-C50C-407E-A947-70E740481C1C}">
                                 <a14:useLocalDpi xmlns:a14="http://schemas.microsoft.com/office/drawing/2010/main" val="0"/>
@@ -13261,7 +13843,7 @@
     </w:p>
     <w:tbl>
       <w:tblPr>
-        <w:tblStyle w:val="TableGrid"/>
+        <w:tblStyle w:val="a5"/>
         <w:tblW w:w="0" w:type="auto"/>
         <w:tblLook w:val="04A0" w:firstRow="1" w:lastRow="0" w:firstColumn="1" w:lastColumn="0" w:noHBand="0" w:noVBand="1"/>
       </w:tblPr>
@@ -13310,7 +13892,7 @@
                           </pic:cNvPicPr>
                         </pic:nvPicPr>
                         <pic:blipFill>
-                          <a:blip r:embed="rId68">
+                          <a:blip r:embed="rId70">
                             <a:extLst>
                               <a:ext uri="{28A0092B-C50C-407E-A947-70E740481C1C}">
                                 <a14:useLocalDpi xmlns:a14="http://schemas.microsoft.com/office/drawing/2010/main" val="0"/>
@@ -13367,7 +13949,7 @@
                           </pic:cNvPicPr>
                         </pic:nvPicPr>
                         <pic:blipFill>
-                          <a:blip r:embed="rId69">
+                          <a:blip r:embed="rId71">
                             <a:extLst>
                               <a:ext uri="{28A0092B-C50C-407E-A947-70E740481C1C}">
                                 <a14:useLocalDpi xmlns:a14="http://schemas.microsoft.com/office/drawing/2010/main" val="0"/>
@@ -13425,7 +14007,7 @@
                           </pic:cNvPicPr>
                         </pic:nvPicPr>
                         <pic:blipFill>
-                          <a:blip r:embed="rId70">
+                          <a:blip r:embed="rId72">
                             <a:extLst>
                               <a:ext uri="{28A0092B-C50C-407E-A947-70E740481C1C}">
                                 <a14:useLocalDpi xmlns:a14="http://schemas.microsoft.com/office/drawing/2010/main" val="0"/>
@@ -13482,7 +14064,7 @@
                           </pic:cNvPicPr>
                         </pic:nvPicPr>
                         <pic:blipFill>
-                          <a:blip r:embed="rId71">
+                          <a:blip r:embed="rId73">
                             <a:extLst>
                               <a:ext uri="{28A0092B-C50C-407E-A947-70E740481C1C}">
                                 <a14:useLocalDpi xmlns:a14="http://schemas.microsoft.com/office/drawing/2010/main" val="0"/>
@@ -13540,7 +14122,7 @@
                           </pic:cNvPicPr>
                         </pic:nvPicPr>
                         <pic:blipFill>
-                          <a:blip r:embed="rId72">
+                          <a:blip r:embed="rId74">
                             <a:extLst>
                               <a:ext uri="{28A0092B-C50C-407E-A947-70E740481C1C}">
                                 <a14:useLocalDpi xmlns:a14="http://schemas.microsoft.com/office/drawing/2010/main" val="0"/>
@@ -13619,7 +14201,7 @@
     </w:p>
     <w:tbl>
       <w:tblPr>
-        <w:tblStyle w:val="TableGrid"/>
+        <w:tblStyle w:val="a5"/>
         <w:tblW w:w="0" w:type="auto"/>
         <w:tblLook w:val="04A0" w:firstRow="1" w:lastRow="0" w:firstColumn="1" w:lastColumn="0" w:noHBand="0" w:noVBand="1"/>
       </w:tblPr>
@@ -13668,7 +14250,7 @@
                           </pic:cNvPicPr>
                         </pic:nvPicPr>
                         <pic:blipFill>
-                          <a:blip r:embed="rId73">
+                          <a:blip r:embed="rId75">
                             <a:extLst>
                               <a:ext uri="{28A0092B-C50C-407E-A947-70E740481C1C}">
                                 <a14:useLocalDpi xmlns:a14="http://schemas.microsoft.com/office/drawing/2010/main" val="0"/>
@@ -13747,7 +14329,7 @@
                           <pic:cNvPicPr/>
                         </pic:nvPicPr>
                         <pic:blipFill>
-                          <a:blip r:embed="rId74">
+                          <a:blip r:embed="rId76">
                             <a:extLst>
                               <a:ext uri="{28A0092B-C50C-407E-A947-70E740481C1C}">
                                 <a14:useLocalDpi xmlns:a14="http://schemas.microsoft.com/office/drawing/2010/main" val="0"/>
@@ -13809,7 +14391,7 @@
                           <pic:cNvPicPr/>
                         </pic:nvPicPr>
                         <pic:blipFill>
-                          <a:blip r:embed="rId75">
+                          <a:blip r:embed="rId77">
                             <a:extLst>
                               <a:ext uri="{28A0092B-C50C-407E-A947-70E740481C1C}">
                                 <a14:useLocalDpi xmlns:a14="http://schemas.microsoft.com/office/drawing/2010/main" val="0"/>
@@ -13871,7 +14453,7 @@
                           <pic:cNvPicPr/>
                         </pic:nvPicPr>
                         <pic:blipFill>
-                          <a:blip r:embed="rId76">
+                          <a:blip r:embed="rId78">
                             <a:extLst>
                               <a:ext uri="{28A0092B-C50C-407E-A947-70E740481C1C}">
                                 <a14:useLocalDpi xmlns:a14="http://schemas.microsoft.com/office/drawing/2010/main" val="0"/>
@@ -14060,7 +14642,7 @@
     </w:p>
     <w:p>
       <w:pPr>
-        <w:pStyle w:val="ListParagraph"/>
+        <w:pStyle w:val="a4"/>
         <w:numPr>
           <w:ilvl w:val="0"/>
           <w:numId w:val="22"/>
@@ -14097,7 +14679,7 @@
     </w:p>
     <w:p>
       <w:pPr>
-        <w:pStyle w:val="ListParagraph"/>
+        <w:pStyle w:val="a4"/>
         <w:numPr>
           <w:ilvl w:val="1"/>
           <w:numId w:val="25"/>
@@ -14144,7 +14726,7 @@
     </w:p>
     <w:p>
       <w:pPr>
-        <w:pStyle w:val="ListParagraph"/>
+        <w:pStyle w:val="a4"/>
         <w:spacing w:after="120" w:line="100" w:lineRule="atLeast"/>
         <w:ind w:leftChars="0" w:left="1160" w:firstLine="40"/>
         <w:jc w:val="left"/>
@@ -14155,10 +14737,10 @@
           <w:szCs w:val="28"/>
         </w:rPr>
       </w:pPr>
-      <w:hyperlink r:id="rId77" w:history="1">
+      <w:hyperlink r:id="rId79" w:history="1">
         <w:r>
           <w:rPr>
-            <w:rStyle w:val="Hyperlink"/>
+            <w:rStyle w:val="a6"/>
           </w:rPr>
           <w:t>https://github.com/wogus2421/WildHorse</w:t>
         </w:r>
@@ -14178,7 +14760,7 @@
     </w:p>
     <w:p>
       <w:pPr>
-        <w:pStyle w:val="ListParagraph"/>
+        <w:pStyle w:val="a4"/>
         <w:numPr>
           <w:ilvl w:val="1"/>
           <w:numId w:val="25"/>
@@ -14249,7 +14831,7 @@
                     </pic:cNvPicPr>
                   </pic:nvPicPr>
                   <pic:blipFill>
-                    <a:blip r:embed="rId78">
+                    <a:blip r:embed="rId80">
                       <a:extLst>
                         <a:ext uri="{28A0092B-C50C-407E-A947-70E740481C1C}">
                           <a14:useLocalDpi xmlns:a14="http://schemas.microsoft.com/office/drawing/2010/main" val="0"/>
@@ -14307,7 +14889,7 @@
                     </pic:cNvPicPr>
                   </pic:nvPicPr>
                   <pic:blipFill>
-                    <a:blip r:embed="rId79">
+                    <a:blip r:embed="rId81">
                       <a:extLst>
                         <a:ext uri="{28A0092B-C50C-407E-A947-70E740481C1C}">
                           <a14:useLocalDpi xmlns:a14="http://schemas.microsoft.com/office/drawing/2010/main" val="0"/>
@@ -14364,7 +14946,7 @@
                     </pic:cNvPicPr>
                   </pic:nvPicPr>
                   <pic:blipFill>
-                    <a:blip r:embed="rId80">
+                    <a:blip r:embed="rId82">
                       <a:extLst>
                         <a:ext uri="{28A0092B-C50C-407E-A947-70E740481C1C}">
                           <a14:useLocalDpi xmlns:a14="http://schemas.microsoft.com/office/drawing/2010/main" val="0"/>
@@ -14518,7 +15100,7 @@
     </w:p>
     <w:p>
       <w:pPr>
-        <w:pStyle w:val="ListParagraph"/>
+        <w:pStyle w:val="a4"/>
         <w:numPr>
           <w:ilvl w:val="1"/>
           <w:numId w:val="25"/>
@@ -14557,7 +15139,7 @@
     </w:p>
     <w:p>
       <w:pPr>
-        <w:pStyle w:val="ListParagraph"/>
+        <w:pStyle w:val="a4"/>
         <w:spacing w:after="120" w:line="100" w:lineRule="atLeast"/>
         <w:ind w:leftChars="0" w:left="1200"/>
         <w:jc w:val="left"/>
@@ -14594,7 +15176,7 @@
                     </pic:cNvPicPr>
                   </pic:nvPicPr>
                   <pic:blipFill>
-                    <a:blip r:embed="rId81">
+                    <a:blip r:embed="rId83">
                       <a:extLst>
                         <a:ext uri="{28A0092B-C50C-407E-A947-70E740481C1C}">
                           <a14:useLocalDpi xmlns:a14="http://schemas.microsoft.com/office/drawing/2010/main" val="0"/>
@@ -14627,7 +15209,7 @@
       </w:r>
     </w:p>
     <w:sectPr>
-      <w:footerReference w:type="default" r:id="rId82"/>
+      <w:footerReference w:type="default" r:id="rId84"/>
       <w:pgSz w:w="11906" w:h="16838"/>
       <w:pgMar w:top="720" w:right="567" w:bottom="720" w:left="720" w:header="851" w:footer="992" w:gutter="0"/>
       <w:cols w:space="425"/>
@@ -14676,7 +15258,7 @@
     <w:sdtContent>
       <w:p>
         <w:pPr>
-          <w:pStyle w:val="Footer"/>
+          <w:pStyle w:val="a7"/>
           <w:jc w:val="right"/>
         </w:pPr>
         <w:r>
@@ -14694,7 +15276,7 @@
       </w:p>
       <w:p>
         <w:pPr>
-          <w:pStyle w:val="Footer"/>
+          <w:pStyle w:val="a7"/>
           <w:jc w:val="center"/>
         </w:pPr>
         <w:r>
@@ -17802,7 +18384,7 @@
       </w:pPr>
     </w:pPrDefault>
   </w:docDefaults>
-  <w:latentStyles w:defLockedState="0" w:defUIPriority="99" w:defSemiHidden="0" w:defUnhideWhenUsed="0" w:defQFormat="0" w:count="376">
+  <w:latentStyles w:defLockedState="0" w:defUIPriority="99" w:defSemiHidden="0" w:defUnhideWhenUsed="0" w:defQFormat="0" w:count="375">
     <w:lsdException w:name="Normal" w:uiPriority="0" w:qFormat="1"/>
     <w:lsdException w:name="heading 1" w:uiPriority="9" w:qFormat="1"/>
     <w:lsdException w:name="heading 2" w:semiHidden="1" w:uiPriority="9" w:unhideWhenUsed="1" w:qFormat="1"/>
@@ -18178,9 +18760,8 @@
     <w:lsdException w:name="Smart Hyperlink" w:semiHidden="1" w:unhideWhenUsed="1"/>
     <w:lsdException w:name="Hashtag" w:semiHidden="1" w:unhideWhenUsed="1"/>
     <w:lsdException w:name="Unresolved Mention" w:semiHidden="1" w:unhideWhenUsed="1"/>
-    <w:lsdException w:name="Smart Link" w:semiHidden="1" w:unhideWhenUsed="1"/>
   </w:latentStyles>
-  <w:style w:type="paragraph" w:default="1" w:styleId="Normal">
+  <w:style w:type="paragraph" w:default="1" w:styleId="a">
     <w:name w:val="Normal"/>
     <w:qFormat/>
     <w:rsid w:val="007A7BF0"/>
@@ -18191,13 +18772,13 @@
       <w:autoSpaceDN w:val="0"/>
     </w:pPr>
   </w:style>
-  <w:style w:type="character" w:default="1" w:styleId="DefaultParagraphFont">
+  <w:style w:type="character" w:default="1" w:styleId="a0">
     <w:name w:val="Default Paragraph Font"/>
     <w:uiPriority w:val="1"/>
     <w:semiHidden/>
     <w:unhideWhenUsed/>
   </w:style>
-  <w:style w:type="table" w:default="1" w:styleId="TableNormal">
+  <w:style w:type="table" w:default="1" w:styleId="a1">
     <w:name w:val="Normal Table"/>
     <w:uiPriority w:val="99"/>
     <w:semiHidden/>
@@ -18212,17 +18793,17 @@
       </w:tblCellMar>
     </w:tblPr>
   </w:style>
-  <w:style w:type="numbering" w:default="1" w:styleId="NoList">
+  <w:style w:type="numbering" w:default="1" w:styleId="a2">
     <w:name w:val="No List"/>
     <w:uiPriority w:val="99"/>
     <w:semiHidden/>
     <w:unhideWhenUsed/>
   </w:style>
-  <w:style w:type="paragraph" w:styleId="Title">
+  <w:style w:type="paragraph" w:styleId="a3">
     <w:name w:val="Title"/>
-    <w:basedOn w:val="Normal"/>
-    <w:next w:val="Normal"/>
-    <w:link w:val="TitleChar"/>
+    <w:basedOn w:val="a"/>
+    <w:next w:val="a"/>
+    <w:link w:val="Char"/>
     <w:uiPriority w:val="10"/>
     <w:qFormat/>
     <w:rsid w:val="007A7BF0"/>
@@ -18239,10 +18820,10 @@
       <w:szCs w:val="32"/>
     </w:rPr>
   </w:style>
-  <w:style w:type="character" w:customStyle="1" w:styleId="TitleChar">
-    <w:name w:val="Title Char"/>
-    <w:basedOn w:val="DefaultParagraphFont"/>
-    <w:link w:val="Title"/>
+  <w:style w:type="character" w:customStyle="1" w:styleId="Char">
+    <w:name w:val="제목 Char"/>
+    <w:basedOn w:val="a0"/>
+    <w:link w:val="a3"/>
     <w:uiPriority w:val="10"/>
     <w:rsid w:val="007A7BF0"/>
     <w:rPr>
@@ -18253,9 +18834,9 @@
       <w:szCs w:val="32"/>
     </w:rPr>
   </w:style>
-  <w:style w:type="paragraph" w:styleId="ListParagraph">
+  <w:style w:type="paragraph" w:styleId="a4">
     <w:name w:val="List Paragraph"/>
-    <w:basedOn w:val="Normal"/>
+    <w:basedOn w:val="a"/>
     <w:uiPriority w:val="34"/>
     <w:qFormat/>
     <w:rsid w:val="007A7BF0"/>
@@ -18263,9 +18844,9 @@
       <w:ind w:leftChars="400" w:left="800"/>
     </w:pPr>
   </w:style>
-  <w:style w:type="table" w:styleId="TableGrid">
+  <w:style w:type="table" w:styleId="a5">
     <w:name w:val="Table Grid"/>
-    <w:basedOn w:val="TableNormal"/>
+    <w:basedOn w:val="a1"/>
     <w:uiPriority w:val="39"/>
     <w:rsid w:val="007A7BF0"/>
     <w:pPr>
@@ -18282,9 +18863,9 @@
       </w:tblBorders>
     </w:tblPr>
   </w:style>
-  <w:style w:type="character" w:styleId="Hyperlink">
+  <w:style w:type="character" w:styleId="a6">
     <w:name w:val="Hyperlink"/>
-    <w:basedOn w:val="DefaultParagraphFont"/>
+    <w:basedOn w:val="a0"/>
     <w:uiPriority w:val="99"/>
     <w:unhideWhenUsed/>
     <w:rsid w:val="007A7BF0"/>
@@ -18293,10 +18874,10 @@
       <w:u w:val="single"/>
     </w:rPr>
   </w:style>
-  <w:style w:type="paragraph" w:styleId="Footer">
+  <w:style w:type="paragraph" w:styleId="a7">
     <w:name w:val="footer"/>
-    <w:basedOn w:val="Normal"/>
-    <w:link w:val="FooterChar"/>
+    <w:basedOn w:val="a"/>
+    <w:link w:val="Char0"/>
     <w:uiPriority w:val="99"/>
     <w:unhideWhenUsed/>
     <w:rsid w:val="007A7BF0"/>
@@ -18308,17 +18889,17 @@
       <w:snapToGrid w:val="0"/>
     </w:pPr>
   </w:style>
-  <w:style w:type="character" w:customStyle="1" w:styleId="FooterChar">
-    <w:name w:val="Footer Char"/>
-    <w:basedOn w:val="DefaultParagraphFont"/>
-    <w:link w:val="Footer"/>
+  <w:style w:type="character" w:customStyle="1" w:styleId="Char0">
+    <w:name w:val="바닥글 Char"/>
+    <w:basedOn w:val="a0"/>
+    <w:link w:val="a7"/>
     <w:uiPriority w:val="99"/>
     <w:rsid w:val="007A7BF0"/>
   </w:style>
-  <w:style w:type="paragraph" w:styleId="Header">
+  <w:style w:type="paragraph" w:styleId="a8">
     <w:name w:val="header"/>
-    <w:basedOn w:val="Normal"/>
-    <w:link w:val="HeaderChar"/>
+    <w:basedOn w:val="a"/>
+    <w:link w:val="Char1"/>
     <w:uiPriority w:val="99"/>
     <w:unhideWhenUsed/>
     <w:rsid w:val="007F5D18"/>
@@ -18330,17 +18911,17 @@
       <w:snapToGrid w:val="0"/>
     </w:pPr>
   </w:style>
-  <w:style w:type="character" w:customStyle="1" w:styleId="HeaderChar">
-    <w:name w:val="Header Char"/>
-    <w:basedOn w:val="DefaultParagraphFont"/>
-    <w:link w:val="Header"/>
+  <w:style w:type="character" w:customStyle="1" w:styleId="Char1">
+    <w:name w:val="머리글 Char"/>
+    <w:basedOn w:val="a0"/>
+    <w:link w:val="a8"/>
     <w:uiPriority w:val="99"/>
     <w:rsid w:val="007F5D18"/>
   </w:style>
-  <w:style w:type="paragraph" w:styleId="Caption">
+  <w:style w:type="paragraph" w:styleId="a9">
     <w:name w:val="caption"/>
-    <w:basedOn w:val="Normal"/>
-    <w:next w:val="Normal"/>
+    <w:basedOn w:val="a"/>
+    <w:next w:val="a"/>
     <w:uiPriority w:val="35"/>
     <w:unhideWhenUsed/>
     <w:qFormat/>
@@ -18351,9 +18932,9 @@
       <w:szCs w:val="20"/>
     </w:rPr>
   </w:style>
-  <w:style w:type="character" w:styleId="PlaceholderText">
+  <w:style w:type="character" w:styleId="aa">
     <w:name w:val="Placeholder Text"/>
-    <w:basedOn w:val="DefaultParagraphFont"/>
+    <w:basedOn w:val="a0"/>
     <w:uiPriority w:val="99"/>
     <w:semiHidden/>
     <w:rsid w:val="004579C7"/>
@@ -18361,9 +18942,9 @@
       <w:color w:val="808080"/>
     </w:rPr>
   </w:style>
-  <w:style w:type="character" w:styleId="UnresolvedMention">
+  <w:style w:type="character" w:styleId="ab">
     <w:name w:val="Unresolved Mention"/>
-    <w:basedOn w:val="DefaultParagraphFont"/>
+    <w:basedOn w:val="a0"/>
     <w:uiPriority w:val="99"/>
     <w:semiHidden/>
     <w:unhideWhenUsed/>
@@ -18373,10 +18954,10 @@
       <w:shd w:val="clear" w:color="auto" w:fill="E1DFDD"/>
     </w:rPr>
   </w:style>
-  <w:style w:type="paragraph" w:styleId="BalloonText">
+  <w:style w:type="paragraph" w:styleId="ac">
     <w:name w:val="Balloon Text"/>
-    <w:basedOn w:val="Normal"/>
-    <w:link w:val="BalloonTextChar"/>
+    <w:basedOn w:val="a"/>
+    <w:link w:val="Char2"/>
     <w:uiPriority w:val="99"/>
     <w:semiHidden/>
     <w:unhideWhenUsed/>
@@ -18390,10 +18971,10 @@
       <w:szCs w:val="18"/>
     </w:rPr>
   </w:style>
-  <w:style w:type="character" w:customStyle="1" w:styleId="BalloonTextChar">
-    <w:name w:val="Balloon Text Char"/>
-    <w:basedOn w:val="DefaultParagraphFont"/>
-    <w:link w:val="BalloonText"/>
+  <w:style w:type="character" w:customStyle="1" w:styleId="Char2">
+    <w:name w:val="풍선 도움말 텍스트 Char"/>
+    <w:basedOn w:val="a0"/>
+    <w:link w:val="ac"/>
     <w:uiPriority w:val="99"/>
     <w:semiHidden/>
     <w:rsid w:val="005701F1"/>
@@ -18403,9 +18984,9 @@
       <w:szCs w:val="18"/>
     </w:rPr>
   </w:style>
-  <w:style w:type="character" w:styleId="HTMLCode">
+  <w:style w:type="character" w:styleId="HTML">
     <w:name w:val="HTML Code"/>
-    <w:basedOn w:val="DefaultParagraphFont"/>
+    <w:basedOn w:val="a0"/>
     <w:uiPriority w:val="99"/>
     <w:semiHidden/>
     <w:unhideWhenUsed/>
@@ -18418,12 +18999,12 @@
   </w:style>
   <w:style w:type="character" w:customStyle="1" w:styleId="apple-tab-span">
     <w:name w:val="apple-tab-span"/>
-    <w:basedOn w:val="DefaultParagraphFont"/>
+    <w:basedOn w:val="a0"/>
     <w:rsid w:val="00AC7BDB"/>
   </w:style>
-  <w:style w:type="paragraph" w:styleId="NormalWeb">
+  <w:style w:type="paragraph" w:styleId="ad">
     <w:name w:val="Normal (Web)"/>
-    <w:basedOn w:val="Normal"/>
+    <w:basedOn w:val="a"/>
     <w:uiPriority w:val="99"/>
     <w:unhideWhenUsed/>
     <w:rsid w:val="00B356C7"/>
@@ -18442,9 +19023,9 @@
       <w:szCs w:val="24"/>
     </w:rPr>
   </w:style>
-  <w:style w:type="character" w:styleId="Strong">
+  <w:style w:type="character" w:styleId="ae">
     <w:name w:val="Strong"/>
-    <w:basedOn w:val="DefaultParagraphFont"/>
+    <w:basedOn w:val="a0"/>
     <w:uiPriority w:val="22"/>
     <w:qFormat/>
     <w:rsid w:val="00A67852"/>
@@ -19603,7 +20184,7 @@
   <dgm:whole/>
   <dgm:extLst>
     <a:ext uri="http://schemas.microsoft.com/office/drawing/2008/diagram">
-      <dsp:dataModelExt xmlns:dsp="http://schemas.microsoft.com/office/drawing/2008/diagram" relId="rId19" minVer="http://schemas.openxmlformats.org/drawingml/2006/diagram"/>
+      <dsp:dataModelExt xmlns:dsp="http://schemas.microsoft.com/office/drawing/2008/diagram" relId="rId21" minVer="http://schemas.openxmlformats.org/drawingml/2006/diagram"/>
     </a:ext>
   </dgm:extLst>
 </dgm:dataModel>
@@ -21699,7 +22280,7 @@
 </file>
 
 <file path=customXml/itemProps1.xml><?xml version="1.0" encoding="utf-8"?>
-<ds:datastoreItem xmlns:ds="http://schemas.openxmlformats.org/officeDocument/2006/customXml" ds:itemID="{AC7248B2-44AA-4005-BFB9-7C84C366BB66}">
+<ds:datastoreItem xmlns:ds="http://schemas.openxmlformats.org/officeDocument/2006/customXml" ds:itemID="{CFEA6391-0C11-4221-88B4-4532D461776B}">
   <ds:schemaRefs>
     <ds:schemaRef ds:uri="http://schemas.openxmlformats.org/officeDocument/2006/bibliography"/>
   </ds:schemaRefs>
